--- a/docs/Java_Design_Patterns_v_0.1.docx
+++ b/docs/Java_Design_Patterns_v_0.1.docx
@@ -2062,7 +2062,6 @@
           <w:ilvl w:val="1"/>
           <w:numId w:val="6"/>
         </w:numPr>
-        <w:spacing w:before="240" w:after="120" w:line="240" w:lineRule="auto"/>
       </w:pPr>
       <w:r>
         <w:t>Gang Of Four (GOF)</w:t>
@@ -2082,7 +2081,29 @@
           <w:szCs w:val="26"/>
           <w:shd w:val="clear" w:color="auto" w:fill="FFFFFF"/>
         </w:rPr>
-        <w:t>The GoF Design Patterns are broken into three categories: Creational Patterns for the creation of objects, Structural Patterns provide for a relationship between objects and finally, Behavioral Patterns help define how objects interact.</w:t>
+        <w:t xml:space="preserve">The </w:t>
+      </w:r>
+      <w:proofErr w:type="spellStart"/>
+      <w:r>
+        <w:rPr>
+          <w:rFonts w:ascii="Proxima" w:hAnsi="Proxima"/>
+          <w:color w:val="2B3636"/>
+          <w:sz w:val="26"/>
+          <w:szCs w:val="26"/>
+          <w:shd w:val="clear" w:color="auto" w:fill="FFFFFF"/>
+        </w:rPr>
+        <w:t>GoF</w:t>
+      </w:r>
+      <w:proofErr w:type="spellEnd"/>
+      <w:r>
+        <w:rPr>
+          <w:rFonts w:ascii="Proxima" w:hAnsi="Proxima"/>
+          <w:color w:val="2B3636"/>
+          <w:sz w:val="26"/>
+          <w:szCs w:val="26"/>
+          <w:shd w:val="clear" w:color="auto" w:fill="FFFFFF"/>
+        </w:rPr>
+        <w:t xml:space="preserve"> Design Patterns are broken into three categories: Creational Patterns for the creation of objects, Structural Patterns provide for a relationship between objects and finally, Behavioral Patterns help define how objects interact.</w:t>
       </w:r>
     </w:p>
     <w:p>
@@ -2463,6 +2484,7 @@
           <w:szCs w:val="21"/>
         </w:rPr>
       </w:pPr>
+      <w:proofErr w:type="gramStart"/>
       <w:r>
         <w:rPr>
           <w:rFonts w:ascii="Courier New" w:hAnsi="Courier New" w:cs="Courier New"/>
@@ -2470,7 +2492,37 @@
           <w:sz w:val="21"/>
           <w:szCs w:val="21"/>
         </w:rPr>
-        <w:t>public class SingletonClass {</w:t>
+        <w:t>public</w:t>
+      </w:r>
+      <w:proofErr w:type="gramEnd"/>
+      <w:r>
+        <w:rPr>
+          <w:rFonts w:ascii="Courier New" w:hAnsi="Courier New" w:cs="Courier New"/>
+          <w:color w:val="0000FF"/>
+          <w:sz w:val="21"/>
+          <w:szCs w:val="21"/>
+        </w:rPr>
+        <w:t xml:space="preserve"> class </w:t>
+      </w:r>
+      <w:proofErr w:type="spellStart"/>
+      <w:r>
+        <w:rPr>
+          <w:rFonts w:ascii="Courier New" w:hAnsi="Courier New" w:cs="Courier New"/>
+          <w:color w:val="0000FF"/>
+          <w:sz w:val="21"/>
+          <w:szCs w:val="21"/>
+        </w:rPr>
+        <w:t>SingletonClass</w:t>
+      </w:r>
+      <w:proofErr w:type="spellEnd"/>
+      <w:r>
+        <w:rPr>
+          <w:rFonts w:ascii="Courier New" w:hAnsi="Courier New" w:cs="Courier New"/>
+          <w:color w:val="0000FF"/>
+          <w:sz w:val="21"/>
+          <w:szCs w:val="21"/>
+        </w:rPr>
+        <w:t xml:space="preserve"> {</w:t>
       </w:r>
     </w:p>
     <w:p>
@@ -2513,6 +2565,7 @@
         <w:lastRenderedPageBreak/>
         <w:t xml:space="preserve">    </w:t>
       </w:r>
+      <w:proofErr w:type="gramStart"/>
       <w:r>
         <w:rPr>
           <w:rFonts w:ascii="Courier New" w:hAnsi="Courier New" w:cs="Courier New"/>
@@ -2520,7 +2573,37 @@
           <w:sz w:val="21"/>
           <w:szCs w:val="21"/>
         </w:rPr>
-        <w:t>private static SingletonClass instance = null;</w:t>
+        <w:t>private</w:t>
+      </w:r>
+      <w:proofErr w:type="gramEnd"/>
+      <w:r>
+        <w:rPr>
+          <w:rFonts w:ascii="Courier New" w:hAnsi="Courier New" w:cs="Courier New"/>
+          <w:color w:val="0000FF"/>
+          <w:sz w:val="21"/>
+          <w:szCs w:val="21"/>
+        </w:rPr>
+        <w:t xml:space="preserve"> static </w:t>
+      </w:r>
+      <w:proofErr w:type="spellStart"/>
+      <w:r>
+        <w:rPr>
+          <w:rFonts w:ascii="Courier New" w:hAnsi="Courier New" w:cs="Courier New"/>
+          <w:color w:val="0000FF"/>
+          <w:sz w:val="21"/>
+          <w:szCs w:val="21"/>
+        </w:rPr>
+        <w:t>SingletonClass</w:t>
+      </w:r>
+      <w:proofErr w:type="spellEnd"/>
+      <w:r>
+        <w:rPr>
+          <w:rFonts w:ascii="Courier New" w:hAnsi="Courier New" w:cs="Courier New"/>
+          <w:color w:val="0000FF"/>
+          <w:sz w:val="21"/>
+          <w:szCs w:val="21"/>
+        </w:rPr>
+        <w:t xml:space="preserve"> instance = null;</w:t>
       </w:r>
     </w:p>
     <w:p>
@@ -2612,7 +2695,47 @@
           <w:sz w:val="21"/>
           <w:szCs w:val="21"/>
         </w:rPr>
-        <w:t xml:space="preserve">    private SingletonClass() {</w:t>
+        <w:t xml:space="preserve">    </w:t>
+      </w:r>
+      <w:proofErr w:type="gramStart"/>
+      <w:r>
+        <w:rPr>
+          <w:rFonts w:ascii="Courier New" w:hAnsi="Courier New" w:cs="Courier New"/>
+          <w:color w:val="0000FF"/>
+          <w:sz w:val="21"/>
+          <w:szCs w:val="21"/>
+        </w:rPr>
+        <w:t>private</w:t>
+      </w:r>
+      <w:proofErr w:type="gramEnd"/>
+      <w:r>
+        <w:rPr>
+          <w:rFonts w:ascii="Courier New" w:hAnsi="Courier New" w:cs="Courier New"/>
+          <w:color w:val="0000FF"/>
+          <w:sz w:val="21"/>
+          <w:szCs w:val="21"/>
+        </w:rPr>
+        <w:t xml:space="preserve"> </w:t>
+      </w:r>
+      <w:proofErr w:type="spellStart"/>
+      <w:r>
+        <w:rPr>
+          <w:rFonts w:ascii="Courier New" w:hAnsi="Courier New" w:cs="Courier New"/>
+          <w:color w:val="0000FF"/>
+          <w:sz w:val="21"/>
+          <w:szCs w:val="21"/>
+        </w:rPr>
+        <w:t>SingletonClass</w:t>
+      </w:r>
+      <w:proofErr w:type="spellEnd"/>
+      <w:r>
+        <w:rPr>
+          <w:rFonts w:ascii="Courier New" w:hAnsi="Courier New" w:cs="Courier New"/>
+          <w:color w:val="0000FF"/>
+          <w:sz w:val="21"/>
+          <w:szCs w:val="21"/>
+        </w:rPr>
+        <w:t>() {</w:t>
       </w:r>
     </w:p>
     <w:p>
@@ -2750,7 +2873,67 @@
           <w:sz w:val="21"/>
           <w:szCs w:val="21"/>
         </w:rPr>
-        <w:t xml:space="preserve">    public static SingletonClass getInstance() {</w:t>
+        <w:t xml:space="preserve">    </w:t>
+      </w:r>
+      <w:proofErr w:type="gramStart"/>
+      <w:r>
+        <w:rPr>
+          <w:rFonts w:ascii="Courier New" w:hAnsi="Courier New" w:cs="Courier New"/>
+          <w:color w:val="0000FF"/>
+          <w:sz w:val="21"/>
+          <w:szCs w:val="21"/>
+        </w:rPr>
+        <w:t>public</w:t>
+      </w:r>
+      <w:proofErr w:type="gramEnd"/>
+      <w:r>
+        <w:rPr>
+          <w:rFonts w:ascii="Courier New" w:hAnsi="Courier New" w:cs="Courier New"/>
+          <w:color w:val="0000FF"/>
+          <w:sz w:val="21"/>
+          <w:szCs w:val="21"/>
+        </w:rPr>
+        <w:t xml:space="preserve"> static </w:t>
+      </w:r>
+      <w:proofErr w:type="spellStart"/>
+      <w:r>
+        <w:rPr>
+          <w:rFonts w:ascii="Courier New" w:hAnsi="Courier New" w:cs="Courier New"/>
+          <w:color w:val="0000FF"/>
+          <w:sz w:val="21"/>
+          <w:szCs w:val="21"/>
+        </w:rPr>
+        <w:t>SingletonClass</w:t>
+      </w:r>
+      <w:proofErr w:type="spellEnd"/>
+      <w:r>
+        <w:rPr>
+          <w:rFonts w:ascii="Courier New" w:hAnsi="Courier New" w:cs="Courier New"/>
+          <w:color w:val="0000FF"/>
+          <w:sz w:val="21"/>
+          <w:szCs w:val="21"/>
+        </w:rPr>
+        <w:t xml:space="preserve"> </w:t>
+      </w:r>
+      <w:proofErr w:type="spellStart"/>
+      <w:r>
+        <w:rPr>
+          <w:rFonts w:ascii="Courier New" w:hAnsi="Courier New" w:cs="Courier New"/>
+          <w:color w:val="0000FF"/>
+          <w:sz w:val="21"/>
+          <w:szCs w:val="21"/>
+        </w:rPr>
+        <w:t>getInstance</w:t>
+      </w:r>
+      <w:proofErr w:type="spellEnd"/>
+      <w:r>
+        <w:rPr>
+          <w:rFonts w:ascii="Courier New" w:hAnsi="Courier New" w:cs="Courier New"/>
+          <w:color w:val="0000FF"/>
+          <w:sz w:val="21"/>
+          <w:szCs w:val="21"/>
+        </w:rPr>
+        <w:t>() {</w:t>
       </w:r>
     </w:p>
     <w:p>
@@ -2796,7 +2979,27 @@
           <w:sz w:val="21"/>
           <w:szCs w:val="21"/>
         </w:rPr>
-        <w:t xml:space="preserve">        if (instance == null) {</w:t>
+        <w:t xml:space="preserve">        </w:t>
+      </w:r>
+      <w:proofErr w:type="gramStart"/>
+      <w:r>
+        <w:rPr>
+          <w:rFonts w:ascii="Courier New" w:hAnsi="Courier New" w:cs="Courier New"/>
+          <w:color w:val="0000FF"/>
+          <w:sz w:val="21"/>
+          <w:szCs w:val="21"/>
+        </w:rPr>
+        <w:t>if</w:t>
+      </w:r>
+      <w:proofErr w:type="gramEnd"/>
+      <w:r>
+        <w:rPr>
+          <w:rFonts w:ascii="Courier New" w:hAnsi="Courier New" w:cs="Courier New"/>
+          <w:color w:val="0000FF"/>
+          <w:sz w:val="21"/>
+          <w:szCs w:val="21"/>
+        </w:rPr>
+        <w:t xml:space="preserve"> (instance == null) {</w:t>
       </w:r>
     </w:p>
     <w:p>
@@ -2842,7 +3045,47 @@
           <w:sz w:val="21"/>
           <w:szCs w:val="21"/>
         </w:rPr>
-        <w:t xml:space="preserve">            instance = new SingletonClass();</w:t>
+        <w:t xml:space="preserve">            </w:t>
+      </w:r>
+      <w:proofErr w:type="gramStart"/>
+      <w:r>
+        <w:rPr>
+          <w:rFonts w:ascii="Courier New" w:hAnsi="Courier New" w:cs="Courier New"/>
+          <w:color w:val="0000FF"/>
+          <w:sz w:val="21"/>
+          <w:szCs w:val="21"/>
+        </w:rPr>
+        <w:t>instance</w:t>
+      </w:r>
+      <w:proofErr w:type="gramEnd"/>
+      <w:r>
+        <w:rPr>
+          <w:rFonts w:ascii="Courier New" w:hAnsi="Courier New" w:cs="Courier New"/>
+          <w:color w:val="0000FF"/>
+          <w:sz w:val="21"/>
+          <w:szCs w:val="21"/>
+        </w:rPr>
+        <w:t xml:space="preserve"> = new </w:t>
+      </w:r>
+      <w:proofErr w:type="spellStart"/>
+      <w:r>
+        <w:rPr>
+          <w:rFonts w:ascii="Courier New" w:hAnsi="Courier New" w:cs="Courier New"/>
+          <w:color w:val="0000FF"/>
+          <w:sz w:val="21"/>
+          <w:szCs w:val="21"/>
+        </w:rPr>
+        <w:t>SingletonClass</w:t>
+      </w:r>
+      <w:proofErr w:type="spellEnd"/>
+      <w:r>
+        <w:rPr>
+          <w:rFonts w:ascii="Courier New" w:hAnsi="Courier New" w:cs="Courier New"/>
+          <w:color w:val="0000FF"/>
+          <w:sz w:val="21"/>
+          <w:szCs w:val="21"/>
+        </w:rPr>
+        <w:t>();</w:t>
       </w:r>
     </w:p>
     <w:p>
@@ -2934,7 +3177,27 @@
           <w:sz w:val="21"/>
           <w:szCs w:val="21"/>
         </w:rPr>
-        <w:t xml:space="preserve">        return instance;</w:t>
+        <w:t xml:space="preserve">        </w:t>
+      </w:r>
+      <w:proofErr w:type="gramStart"/>
+      <w:r>
+        <w:rPr>
+          <w:rFonts w:ascii="Courier New" w:hAnsi="Courier New" w:cs="Courier New"/>
+          <w:color w:val="0000FF"/>
+          <w:sz w:val="21"/>
+          <w:szCs w:val="21"/>
+        </w:rPr>
+        <w:t>return</w:t>
+      </w:r>
+      <w:proofErr w:type="gramEnd"/>
+      <w:r>
+        <w:rPr>
+          <w:rFonts w:ascii="Courier New" w:hAnsi="Courier New" w:cs="Courier New"/>
+          <w:color w:val="0000FF"/>
+          <w:sz w:val="21"/>
+          <w:szCs w:val="21"/>
+        </w:rPr>
+        <w:t xml:space="preserve"> instance;</w:t>
       </w:r>
     </w:p>
     <w:p>
@@ -3078,6 +3341,7 @@
           <w:szCs w:val="21"/>
         </w:rPr>
       </w:pPr>
+      <w:proofErr w:type="gramStart"/>
       <w:r>
         <w:rPr>
           <w:rFonts w:ascii="Courier New" w:hAnsi="Courier New" w:cs="Courier New"/>
@@ -3085,7 +3349,37 @@
           <w:sz w:val="21"/>
           <w:szCs w:val="21"/>
         </w:rPr>
-        <w:t>public class SingletonClass {</w:t>
+        <w:t>public</w:t>
+      </w:r>
+      <w:proofErr w:type="gramEnd"/>
+      <w:r>
+        <w:rPr>
+          <w:rFonts w:ascii="Courier New" w:hAnsi="Courier New" w:cs="Courier New"/>
+          <w:color w:val="0000FF"/>
+          <w:sz w:val="21"/>
+          <w:szCs w:val="21"/>
+        </w:rPr>
+        <w:t xml:space="preserve"> class </w:t>
+      </w:r>
+      <w:proofErr w:type="spellStart"/>
+      <w:r>
+        <w:rPr>
+          <w:rFonts w:ascii="Courier New" w:hAnsi="Courier New" w:cs="Courier New"/>
+          <w:color w:val="0000FF"/>
+          <w:sz w:val="21"/>
+          <w:szCs w:val="21"/>
+        </w:rPr>
+        <w:t>SingletonClass</w:t>
+      </w:r>
+      <w:proofErr w:type="spellEnd"/>
+      <w:r>
+        <w:rPr>
+          <w:rFonts w:ascii="Courier New" w:hAnsi="Courier New" w:cs="Courier New"/>
+          <w:color w:val="0000FF"/>
+          <w:sz w:val="21"/>
+          <w:szCs w:val="21"/>
+        </w:rPr>
+        <w:t xml:space="preserve"> {</w:t>
       </w:r>
     </w:p>
     <w:p>
@@ -3131,7 +3425,47 @@
           <w:sz w:val="21"/>
           <w:szCs w:val="21"/>
         </w:rPr>
-        <w:t xml:space="preserve">    private static SingletonClass instance = null;</w:t>
+        <w:t xml:space="preserve">    </w:t>
+      </w:r>
+      <w:proofErr w:type="gramStart"/>
+      <w:r>
+        <w:rPr>
+          <w:rFonts w:ascii="Courier New" w:hAnsi="Courier New" w:cs="Courier New"/>
+          <w:color w:val="0000FF"/>
+          <w:sz w:val="21"/>
+          <w:szCs w:val="21"/>
+        </w:rPr>
+        <w:t>private</w:t>
+      </w:r>
+      <w:proofErr w:type="gramEnd"/>
+      <w:r>
+        <w:rPr>
+          <w:rFonts w:ascii="Courier New" w:hAnsi="Courier New" w:cs="Courier New"/>
+          <w:color w:val="0000FF"/>
+          <w:sz w:val="21"/>
+          <w:szCs w:val="21"/>
+        </w:rPr>
+        <w:t xml:space="preserve"> static </w:t>
+      </w:r>
+      <w:proofErr w:type="spellStart"/>
+      <w:r>
+        <w:rPr>
+          <w:rFonts w:ascii="Courier New" w:hAnsi="Courier New" w:cs="Courier New"/>
+          <w:color w:val="0000FF"/>
+          <w:sz w:val="21"/>
+          <w:szCs w:val="21"/>
+        </w:rPr>
+        <w:t>SingletonClass</w:t>
+      </w:r>
+      <w:proofErr w:type="spellEnd"/>
+      <w:r>
+        <w:rPr>
+          <w:rFonts w:ascii="Courier New" w:hAnsi="Courier New" w:cs="Courier New"/>
+          <w:color w:val="0000FF"/>
+          <w:sz w:val="21"/>
+          <w:szCs w:val="21"/>
+        </w:rPr>
+        <w:t xml:space="preserve"> instance = null;</w:t>
       </w:r>
     </w:p>
     <w:p>
@@ -3223,7 +3557,47 @@
           <w:sz w:val="21"/>
           <w:szCs w:val="21"/>
         </w:rPr>
-        <w:t xml:space="preserve">    private SingletonClass() {</w:t>
+        <w:t xml:space="preserve">    </w:t>
+      </w:r>
+      <w:proofErr w:type="gramStart"/>
+      <w:r>
+        <w:rPr>
+          <w:rFonts w:ascii="Courier New" w:hAnsi="Courier New" w:cs="Courier New"/>
+          <w:color w:val="0000FF"/>
+          <w:sz w:val="21"/>
+          <w:szCs w:val="21"/>
+        </w:rPr>
+        <w:t>private</w:t>
+      </w:r>
+      <w:proofErr w:type="gramEnd"/>
+      <w:r>
+        <w:rPr>
+          <w:rFonts w:ascii="Courier New" w:hAnsi="Courier New" w:cs="Courier New"/>
+          <w:color w:val="0000FF"/>
+          <w:sz w:val="21"/>
+          <w:szCs w:val="21"/>
+        </w:rPr>
+        <w:t xml:space="preserve"> </w:t>
+      </w:r>
+      <w:proofErr w:type="spellStart"/>
+      <w:r>
+        <w:rPr>
+          <w:rFonts w:ascii="Courier New" w:hAnsi="Courier New" w:cs="Courier New"/>
+          <w:color w:val="0000FF"/>
+          <w:sz w:val="21"/>
+          <w:szCs w:val="21"/>
+        </w:rPr>
+        <w:t>SingletonClass</w:t>
+      </w:r>
+      <w:proofErr w:type="spellEnd"/>
+      <w:r>
+        <w:rPr>
+          <w:rFonts w:ascii="Courier New" w:hAnsi="Courier New" w:cs="Courier New"/>
+          <w:color w:val="0000FF"/>
+          <w:sz w:val="21"/>
+          <w:szCs w:val="21"/>
+        </w:rPr>
+        <w:t>() {</w:t>
       </w:r>
     </w:p>
     <w:p>
@@ -3361,8 +3735,9 @@
           <w:sz w:val="21"/>
           <w:szCs w:val="21"/>
         </w:rPr>
-        <w:t xml:space="preserve">    public static</w:t>
-      </w:r>
+        <w:t xml:space="preserve">    </w:t>
+      </w:r>
+      <w:proofErr w:type="gramStart"/>
       <w:r>
         <w:rPr>
           <w:rFonts w:ascii="Courier New" w:hAnsi="Courier New" w:cs="Courier New"/>
@@ -3370,6 +3745,25 @@
           <w:sz w:val="21"/>
           <w:szCs w:val="21"/>
         </w:rPr>
+        <w:t>public</w:t>
+      </w:r>
+      <w:proofErr w:type="gramEnd"/>
+      <w:r>
+        <w:rPr>
+          <w:rFonts w:ascii="Courier New" w:hAnsi="Courier New" w:cs="Courier New"/>
+          <w:color w:val="0000FF"/>
+          <w:sz w:val="21"/>
+          <w:szCs w:val="21"/>
+        </w:rPr>
+        <w:t xml:space="preserve"> static</w:t>
+      </w:r>
+      <w:r>
+        <w:rPr>
+          <w:rFonts w:ascii="Courier New" w:hAnsi="Courier New" w:cs="Courier New"/>
+          <w:color w:val="0000FF"/>
+          <w:sz w:val="21"/>
+          <w:szCs w:val="21"/>
+        </w:rPr>
         <w:t xml:space="preserve"> synchronized</w:t>
       </w:r>
       <w:r>
@@ -3379,7 +3773,47 @@
           <w:sz w:val="21"/>
           <w:szCs w:val="21"/>
         </w:rPr>
-        <w:t xml:space="preserve"> SingletonClass getInstance() {</w:t>
+        <w:t xml:space="preserve"> </w:t>
+      </w:r>
+      <w:proofErr w:type="spellStart"/>
+      <w:r>
+        <w:rPr>
+          <w:rFonts w:ascii="Courier New" w:hAnsi="Courier New" w:cs="Courier New"/>
+          <w:color w:val="0000FF"/>
+          <w:sz w:val="21"/>
+          <w:szCs w:val="21"/>
+        </w:rPr>
+        <w:t>SingletonClass</w:t>
+      </w:r>
+      <w:proofErr w:type="spellEnd"/>
+      <w:r>
+        <w:rPr>
+          <w:rFonts w:ascii="Courier New" w:hAnsi="Courier New" w:cs="Courier New"/>
+          <w:color w:val="0000FF"/>
+          <w:sz w:val="21"/>
+          <w:szCs w:val="21"/>
+        </w:rPr>
+        <w:t xml:space="preserve"> </w:t>
+      </w:r>
+      <w:proofErr w:type="spellStart"/>
+      <w:r>
+        <w:rPr>
+          <w:rFonts w:ascii="Courier New" w:hAnsi="Courier New" w:cs="Courier New"/>
+          <w:color w:val="0000FF"/>
+          <w:sz w:val="21"/>
+          <w:szCs w:val="21"/>
+        </w:rPr>
+        <w:t>getInstance</w:t>
+      </w:r>
+      <w:proofErr w:type="spellEnd"/>
+      <w:r>
+        <w:rPr>
+          <w:rFonts w:ascii="Courier New" w:hAnsi="Courier New" w:cs="Courier New"/>
+          <w:color w:val="0000FF"/>
+          <w:sz w:val="21"/>
+          <w:szCs w:val="21"/>
+        </w:rPr>
+        <w:t>() {</w:t>
       </w:r>
     </w:p>
     <w:p>
@@ -3425,7 +3859,27 @@
           <w:sz w:val="21"/>
           <w:szCs w:val="21"/>
         </w:rPr>
-        <w:t xml:space="preserve">        if (instance == null) {</w:t>
+        <w:t xml:space="preserve">        </w:t>
+      </w:r>
+      <w:proofErr w:type="gramStart"/>
+      <w:r>
+        <w:rPr>
+          <w:rFonts w:ascii="Courier New" w:hAnsi="Courier New" w:cs="Courier New"/>
+          <w:color w:val="0000FF"/>
+          <w:sz w:val="21"/>
+          <w:szCs w:val="21"/>
+        </w:rPr>
+        <w:t>if</w:t>
+      </w:r>
+      <w:proofErr w:type="gramEnd"/>
+      <w:r>
+        <w:rPr>
+          <w:rFonts w:ascii="Courier New" w:hAnsi="Courier New" w:cs="Courier New"/>
+          <w:color w:val="0000FF"/>
+          <w:sz w:val="21"/>
+          <w:szCs w:val="21"/>
+        </w:rPr>
+        <w:t xml:space="preserve"> (instance == null) {</w:t>
       </w:r>
     </w:p>
     <w:p>
@@ -3471,7 +3925,47 @@
           <w:sz w:val="21"/>
           <w:szCs w:val="21"/>
         </w:rPr>
-        <w:t xml:space="preserve">            instance = new SingletonClass();</w:t>
+        <w:t xml:space="preserve">            </w:t>
+      </w:r>
+      <w:proofErr w:type="gramStart"/>
+      <w:r>
+        <w:rPr>
+          <w:rFonts w:ascii="Courier New" w:hAnsi="Courier New" w:cs="Courier New"/>
+          <w:color w:val="0000FF"/>
+          <w:sz w:val="21"/>
+          <w:szCs w:val="21"/>
+        </w:rPr>
+        <w:t>instance</w:t>
+      </w:r>
+      <w:proofErr w:type="gramEnd"/>
+      <w:r>
+        <w:rPr>
+          <w:rFonts w:ascii="Courier New" w:hAnsi="Courier New" w:cs="Courier New"/>
+          <w:color w:val="0000FF"/>
+          <w:sz w:val="21"/>
+          <w:szCs w:val="21"/>
+        </w:rPr>
+        <w:t xml:space="preserve"> = new </w:t>
+      </w:r>
+      <w:proofErr w:type="spellStart"/>
+      <w:r>
+        <w:rPr>
+          <w:rFonts w:ascii="Courier New" w:hAnsi="Courier New" w:cs="Courier New"/>
+          <w:color w:val="0000FF"/>
+          <w:sz w:val="21"/>
+          <w:szCs w:val="21"/>
+        </w:rPr>
+        <w:t>SingletonClass</w:t>
+      </w:r>
+      <w:proofErr w:type="spellEnd"/>
+      <w:r>
+        <w:rPr>
+          <w:rFonts w:ascii="Courier New" w:hAnsi="Courier New" w:cs="Courier New"/>
+          <w:color w:val="0000FF"/>
+          <w:sz w:val="21"/>
+          <w:szCs w:val="21"/>
+        </w:rPr>
+        <w:t>();</w:t>
       </w:r>
     </w:p>
     <w:p>
@@ -3563,7 +4057,27 @@
           <w:sz w:val="21"/>
           <w:szCs w:val="21"/>
         </w:rPr>
-        <w:t xml:space="preserve">        return instance;</w:t>
+        <w:t xml:space="preserve">        </w:t>
+      </w:r>
+      <w:proofErr w:type="gramStart"/>
+      <w:r>
+        <w:rPr>
+          <w:rFonts w:ascii="Courier New" w:hAnsi="Courier New" w:cs="Courier New"/>
+          <w:color w:val="0000FF"/>
+          <w:sz w:val="21"/>
+          <w:szCs w:val="21"/>
+        </w:rPr>
+        <w:t>return</w:t>
+      </w:r>
+      <w:proofErr w:type="gramEnd"/>
+      <w:r>
+        <w:rPr>
+          <w:rFonts w:ascii="Courier New" w:hAnsi="Courier New" w:cs="Courier New"/>
+          <w:color w:val="0000FF"/>
+          <w:sz w:val="21"/>
+          <w:szCs w:val="21"/>
+        </w:rPr>
+        <w:t xml:space="preserve"> instance;</w:t>
       </w:r>
     </w:p>
     <w:p>
@@ -3677,6 +4191,8 @@
           <w:shd w:val="clear" w:color="auto" w:fill="FFFFFF"/>
         </w:rPr>
       </w:pPr>
+      <w:proofErr w:type="spellStart"/>
+      <w:proofErr w:type="gramStart"/>
       <w:r>
         <w:rPr>
           <w:rFonts w:cs="Arial"/>
@@ -3687,7 +4203,33 @@
           <w:szCs w:val="21"/>
           <w:shd w:val="clear" w:color="auto" w:fill="FFFFFF"/>
         </w:rPr>
-        <w:t>nitialization-on-demand holder</w:t>
+        <w:t>nitialization</w:t>
+      </w:r>
+      <w:proofErr w:type="spellEnd"/>
+      <w:r>
+        <w:rPr>
+          <w:rFonts w:cs="Arial"/>
+          <w:b/>
+          <w:bCs/>
+          <w:color w:val="222222"/>
+          <w:sz w:val="21"/>
+          <w:szCs w:val="21"/>
+          <w:shd w:val="clear" w:color="auto" w:fill="FFFFFF"/>
+        </w:rPr>
+        <w:t>-on-demand</w:t>
+      </w:r>
+      <w:proofErr w:type="gramEnd"/>
+      <w:r>
+        <w:rPr>
+          <w:rFonts w:cs="Arial"/>
+          <w:b/>
+          <w:bCs/>
+          <w:color w:val="222222"/>
+          <w:sz w:val="21"/>
+          <w:szCs w:val="21"/>
+          <w:shd w:val="clear" w:color="auto" w:fill="FFFFFF"/>
+        </w:rPr>
+        <w:t xml:space="preserve"> holder</w:t>
       </w:r>
       <w:r>
         <w:rPr>
@@ -3746,6 +4288,7 @@
           <w:szCs w:val="21"/>
         </w:rPr>
       </w:pPr>
+      <w:proofErr w:type="gramStart"/>
       <w:r>
         <w:rPr>
           <w:rFonts w:ascii="Courier New" w:hAnsi="Courier New" w:cs="Courier New"/>
@@ -3757,6 +4300,7 @@
         </w:rPr>
         <w:t>public</w:t>
       </w:r>
+      <w:proofErr w:type="gramEnd"/>
       <w:r>
         <w:rPr>
           <w:rFonts w:ascii="Courier New" w:hAnsi="Courier New" w:cs="Courier New"/>
@@ -3861,6 +4405,7 @@
         </w:rPr>
         <w:t xml:space="preserve">    </w:t>
       </w:r>
+      <w:proofErr w:type="gramStart"/>
       <w:r>
         <w:rPr>
           <w:rFonts w:ascii="Courier New" w:hAnsi="Courier New" w:cs="Courier New"/>
@@ -3872,6 +4417,7 @@
         </w:rPr>
         <w:t>private</w:t>
       </w:r>
+      <w:proofErr w:type="gramEnd"/>
       <w:r>
         <w:rPr>
           <w:rFonts w:ascii="Courier New" w:hAnsi="Courier New" w:cs="Courier New"/>
@@ -4000,6 +4546,7 @@
         </w:rPr>
         <w:t xml:space="preserve">    </w:t>
       </w:r>
+      <w:proofErr w:type="gramStart"/>
       <w:r>
         <w:rPr>
           <w:rFonts w:ascii="Courier New" w:hAnsi="Courier New" w:cs="Courier New"/>
@@ -4011,6 +4558,7 @@
         </w:rPr>
         <w:t>private</w:t>
       </w:r>
+      <w:proofErr w:type="gramEnd"/>
       <w:r>
         <w:rPr>
           <w:rFonts w:ascii="Courier New" w:hAnsi="Courier New" w:cs="Courier New"/>
@@ -4060,6 +4608,7 @@
         </w:rPr>
         <w:t xml:space="preserve"> </w:t>
       </w:r>
+      <w:proofErr w:type="spellStart"/>
       <w:r>
         <w:rPr>
           <w:rFonts w:ascii="Courier New" w:hAnsi="Courier New" w:cs="Courier New"/>
@@ -4071,6 +4620,7 @@
         </w:rPr>
         <w:t>LazyHolder</w:t>
       </w:r>
+      <w:proofErr w:type="spellEnd"/>
       <w:r>
         <w:rPr>
           <w:rFonts w:ascii="Courier New" w:hAnsi="Courier New" w:cs="Courier New"/>
@@ -4135,6 +4685,7 @@
         </w:rPr>
         <w:t xml:space="preserve">        </w:t>
       </w:r>
+      <w:proofErr w:type="gramStart"/>
       <w:r>
         <w:rPr>
           <w:rFonts w:ascii="Courier New" w:hAnsi="Courier New" w:cs="Courier New"/>
@@ -4146,6 +4697,7 @@
         </w:rPr>
         <w:t>static</w:t>
       </w:r>
+      <w:proofErr w:type="gramEnd"/>
       <w:r>
         <w:rPr>
           <w:rFonts w:ascii="Courier New" w:hAnsi="Courier New" w:cs="Courier New"/>
@@ -4358,8 +4910,10 @@
           <w:sz w:val="21"/>
           <w:szCs w:val="21"/>
         </w:rPr>
+        <w:lastRenderedPageBreak/>
         <w:t xml:space="preserve">    </w:t>
       </w:r>
+      <w:proofErr w:type="gramStart"/>
       <w:r>
         <w:rPr>
           <w:rFonts w:ascii="Courier New" w:hAnsi="Courier New" w:cs="Courier New"/>
@@ -4371,6 +4925,7 @@
         </w:rPr>
         <w:t>public</w:t>
       </w:r>
+      <w:proofErr w:type="gramEnd"/>
       <w:r>
         <w:rPr>
           <w:rFonts w:ascii="Courier New" w:hAnsi="Courier New" w:cs="Courier New"/>
@@ -4400,6 +4955,7 @@
         </w:rPr>
         <w:t xml:space="preserve"> Something </w:t>
       </w:r>
+      <w:proofErr w:type="spellStart"/>
       <w:r>
         <w:rPr>
           <w:rFonts w:ascii="Courier New" w:hAnsi="Courier New" w:cs="Courier New"/>
@@ -4409,6 +4965,7 @@
         </w:rPr>
         <w:t>getInstance</w:t>
       </w:r>
+      <w:proofErr w:type="spellEnd"/>
       <w:r>
         <w:rPr>
           <w:rFonts w:ascii="Courier New" w:hAnsi="Courier New" w:cs="Courier New"/>
@@ -4480,9 +5037,9 @@
           <w:sz w:val="21"/>
           <w:szCs w:val="21"/>
         </w:rPr>
-        <w:lastRenderedPageBreak/>
         <w:t xml:space="preserve">        </w:t>
       </w:r>
+      <w:proofErr w:type="gramStart"/>
       <w:r>
         <w:rPr>
           <w:rFonts w:ascii="Courier New" w:hAnsi="Courier New" w:cs="Courier New"/>
@@ -4494,14 +5051,25 @@
         </w:rPr>
         <w:t>return</w:t>
       </w:r>
-      <w:r>
-        <w:rPr>
-          <w:rFonts w:ascii="Courier New" w:hAnsi="Courier New" w:cs="Courier New"/>
-          <w:color w:val="000000"/>
-          <w:sz w:val="21"/>
-          <w:szCs w:val="21"/>
-        </w:rPr>
-        <w:t xml:space="preserve"> LazyHolder</w:t>
+      <w:proofErr w:type="gramEnd"/>
+      <w:r>
+        <w:rPr>
+          <w:rFonts w:ascii="Courier New" w:hAnsi="Courier New" w:cs="Courier New"/>
+          <w:color w:val="000000"/>
+          <w:sz w:val="21"/>
+          <w:szCs w:val="21"/>
+        </w:rPr>
+        <w:t xml:space="preserve"> </w:t>
+      </w:r>
+      <w:proofErr w:type="spellStart"/>
+      <w:r>
+        <w:rPr>
+          <w:rFonts w:ascii="Courier New" w:hAnsi="Courier New" w:cs="Courier New"/>
+          <w:color w:val="000000"/>
+          <w:sz w:val="21"/>
+          <w:szCs w:val="21"/>
+        </w:rPr>
+        <w:t>LazyHolder</w:t>
       </w:r>
       <w:r>
         <w:rPr>
@@ -4521,6 +5089,7 @@
         </w:rPr>
         <w:t>INSTANCE</w:t>
       </w:r>
+      <w:proofErr w:type="spellEnd"/>
       <w:r>
         <w:rPr>
           <w:rFonts w:ascii="Courier New" w:hAnsi="Courier New" w:cs="Courier New"/>
@@ -4685,6 +5254,7 @@
         </w:rPr>
         <w:t> When the class </w:t>
       </w:r>
+      <w:proofErr w:type="gramStart"/>
       <w:r>
         <w:rPr>
           <w:rFonts w:ascii="Proxima" w:hAnsi="Proxima"/>
@@ -4694,6 +5264,7 @@
         </w:rPr>
         <w:t>Something</w:t>
       </w:r>
+      <w:proofErr w:type="gramEnd"/>
       <w:r>
         <w:rPr>
           <w:rFonts w:ascii="Proxima" w:hAnsi="Proxima"/>
@@ -4704,6 +5275,7 @@
         </w:rPr>
         <w:t> is loaded by the JVM, the class goes through initialization. Since the class does not have any static variables to initialize, the initialization completes trivially. The static class definition </w:t>
       </w:r>
+      <w:proofErr w:type="spellStart"/>
       <w:r>
         <w:rPr>
           <w:rFonts w:ascii="Proxima" w:hAnsi="Proxima"/>
@@ -4713,6 +5285,7 @@
         </w:rPr>
         <w:t>LazyHolder</w:t>
       </w:r>
+      <w:proofErr w:type="spellEnd"/>
       <w:r>
         <w:rPr>
           <w:rFonts w:ascii="Proxima" w:hAnsi="Proxima"/>
@@ -4723,6 +5296,7 @@
         </w:rPr>
         <w:t> within it is not initialized until the JVM determines that </w:t>
       </w:r>
+      <w:proofErr w:type="spellStart"/>
       <w:r>
         <w:rPr>
           <w:rFonts w:ascii="Proxima" w:hAnsi="Proxima"/>
@@ -4732,6 +5306,7 @@
         </w:rPr>
         <w:t>LazyHolder</w:t>
       </w:r>
+      <w:proofErr w:type="spellEnd"/>
       <w:r>
         <w:rPr>
           <w:rFonts w:ascii="Proxima" w:hAnsi="Proxima"/>
@@ -4742,6 +5317,7 @@
         </w:rPr>
         <w:t> must be executed. The static class </w:t>
       </w:r>
+      <w:proofErr w:type="spellStart"/>
       <w:r>
         <w:rPr>
           <w:rFonts w:ascii="Proxima" w:hAnsi="Proxima"/>
@@ -4751,6 +5327,7 @@
         </w:rPr>
         <w:t>LazyHolder</w:t>
       </w:r>
+      <w:proofErr w:type="spellEnd"/>
       <w:r>
         <w:rPr>
           <w:rFonts w:ascii="Proxima" w:hAnsi="Proxima"/>
@@ -4761,6 +5338,7 @@
         </w:rPr>
         <w:t> is only executed when the static method </w:t>
       </w:r>
+      <w:proofErr w:type="spellStart"/>
       <w:r>
         <w:rPr>
           <w:rFonts w:ascii="Proxima" w:hAnsi="Proxima"/>
@@ -4770,6 +5348,7 @@
         </w:rPr>
         <w:t>getInstance</w:t>
       </w:r>
+      <w:proofErr w:type="spellEnd"/>
       <w:r>
         <w:rPr>
           <w:rFonts w:ascii="Proxima" w:hAnsi="Proxima"/>
@@ -4780,6 +5359,7 @@
         </w:rPr>
         <w:t> is invoked on the class </w:t>
       </w:r>
+      <w:proofErr w:type="gramStart"/>
       <w:r>
         <w:rPr>
           <w:rFonts w:ascii="Proxima" w:hAnsi="Proxima"/>
@@ -4789,6 +5369,7 @@
         </w:rPr>
         <w:t>Something</w:t>
       </w:r>
+      <w:proofErr w:type="gramEnd"/>
       <w:r>
         <w:rPr>
           <w:rFonts w:ascii="Proxima" w:hAnsi="Proxima"/>
@@ -4799,6 +5380,7 @@
         </w:rPr>
         <w:t>, and the first time this happens the JVM will load and initialize the </w:t>
       </w:r>
+      <w:proofErr w:type="spellStart"/>
       <w:r>
         <w:rPr>
           <w:rFonts w:ascii="Proxima" w:hAnsi="Proxima"/>
@@ -4808,6 +5390,7 @@
         </w:rPr>
         <w:t>LazyHolder</w:t>
       </w:r>
+      <w:proofErr w:type="spellEnd"/>
       <w:r>
         <w:rPr>
           <w:rFonts w:ascii="Proxima" w:hAnsi="Proxima"/>
@@ -4818,6 +5401,7 @@
         </w:rPr>
         <w:t> class. The initialization of the </w:t>
       </w:r>
+      <w:proofErr w:type="spellStart"/>
       <w:r>
         <w:rPr>
           <w:rFonts w:ascii="Proxima" w:hAnsi="Proxima"/>
@@ -4827,6 +5411,7 @@
         </w:rPr>
         <w:t>LazyHolder</w:t>
       </w:r>
+      <w:proofErr w:type="spellEnd"/>
       <w:r>
         <w:rPr>
           <w:rFonts w:ascii="Proxima" w:hAnsi="Proxima"/>
@@ -4856,6 +5441,7 @@
         </w:rPr>
         <w:t> being initialized by executing the (private) constructor for the outer class </w:t>
       </w:r>
+      <w:proofErr w:type="gramStart"/>
       <w:r>
         <w:rPr>
           <w:rFonts w:ascii="Proxima" w:hAnsi="Proxima"/>
@@ -4865,6 +5451,7 @@
         </w:rPr>
         <w:t>Something</w:t>
       </w:r>
+      <w:proofErr w:type="gramEnd"/>
       <w:r>
         <w:rPr>
           <w:rFonts w:ascii="Proxima" w:hAnsi="Proxima"/>
@@ -4875,6 +5462,7 @@
         </w:rPr>
         <w:t>. Since the class initialization phase is guaranteed by the JLS to be sequential, i.e., non-concurrent, no further synchronization is required in the static </w:t>
       </w:r>
+      <w:proofErr w:type="spellStart"/>
       <w:r>
         <w:rPr>
           <w:rFonts w:ascii="Proxima" w:hAnsi="Proxima"/>
@@ -4884,6 +5472,7 @@
         </w:rPr>
         <w:t>getInstance</w:t>
       </w:r>
+      <w:proofErr w:type="spellEnd"/>
       <w:r>
         <w:rPr>
           <w:rFonts w:ascii="Proxima" w:hAnsi="Proxima"/>
@@ -4913,6 +5502,7 @@
         </w:rPr>
         <w:t> in a sequential operation, all subsequent concurrent invocations of the </w:t>
       </w:r>
+      <w:proofErr w:type="spellStart"/>
       <w:r>
         <w:rPr>
           <w:rFonts w:ascii="Proxima" w:hAnsi="Proxima"/>
@@ -4922,6 +5512,7 @@
         </w:rPr>
         <w:t>getInstance</w:t>
       </w:r>
+      <w:proofErr w:type="spellEnd"/>
       <w:r>
         <w:rPr>
           <w:rFonts w:ascii="Proxima" w:hAnsi="Proxima"/>
@@ -4991,7 +5582,31 @@
           <w:sz w:val="21"/>
           <w:szCs w:val="21"/>
         </w:rPr>
-        <w:t>// Broken multithreaded version</w:t>
+        <w:t xml:space="preserve">// </w:t>
+      </w:r>
+      <w:proofErr w:type="gramStart"/>
+      <w:r>
+        <w:rPr>
+          <w:rStyle w:val="c1"/>
+          <w:i/>
+          <w:iCs/>
+          <w:color w:val="408080"/>
+          <w:sz w:val="21"/>
+          <w:szCs w:val="21"/>
+        </w:rPr>
+        <w:t>Broken</w:t>
+      </w:r>
+      <w:proofErr w:type="gramEnd"/>
+      <w:r>
+        <w:rPr>
+          <w:rStyle w:val="c1"/>
+          <w:i/>
+          <w:iCs/>
+          <w:color w:val="408080"/>
+          <w:sz w:val="21"/>
+          <w:szCs w:val="21"/>
+        </w:rPr>
+        <w:t xml:space="preserve"> multithreaded version</w:t>
       </w:r>
     </w:p>
     <w:p>
@@ -5040,6 +5655,7 @@
           <w:szCs w:val="21"/>
         </w:rPr>
       </w:pPr>
+      <w:proofErr w:type="gramStart"/>
       <w:r>
         <w:rPr>
           <w:rStyle w:val="kd"/>
@@ -5051,6 +5667,7 @@
         </w:rPr>
         <w:t>class</w:t>
       </w:r>
+      <w:proofErr w:type="gramEnd"/>
       <w:r>
         <w:rPr>
           <w:color w:val="000000"/>
@@ -5112,6 +5729,7 @@
         </w:rPr>
         <w:t xml:space="preserve">    </w:t>
       </w:r>
+      <w:proofErr w:type="gramStart"/>
       <w:r>
         <w:rPr>
           <w:rStyle w:val="kd"/>
@@ -5123,6 +5741,7 @@
         </w:rPr>
         <w:t>private</w:t>
       </w:r>
+      <w:proofErr w:type="gramEnd"/>
       <w:r>
         <w:rPr>
           <w:color w:val="000000"/>
@@ -5148,6 +5767,7 @@
         </w:rPr>
         <w:t xml:space="preserve"> </w:t>
       </w:r>
+      <w:proofErr w:type="spellStart"/>
       <w:r>
         <w:rPr>
           <w:rStyle w:val="n"/>
@@ -5157,6 +5777,7 @@
         </w:rPr>
         <w:t>helper</w:t>
       </w:r>
+      <w:proofErr w:type="spellEnd"/>
       <w:r>
         <w:rPr>
           <w:rStyle w:val="o"/>
@@ -5192,6 +5813,7 @@
         </w:rPr>
         <w:t xml:space="preserve">    </w:t>
       </w:r>
+      <w:proofErr w:type="gramStart"/>
       <w:r>
         <w:rPr>
           <w:rStyle w:val="kd"/>
@@ -5203,6 +5825,7 @@
         </w:rPr>
         <w:t>public</w:t>
       </w:r>
+      <w:proofErr w:type="gramEnd"/>
       <w:r>
         <w:rPr>
           <w:color w:val="000000"/>
@@ -5228,6 +5851,7 @@
         </w:rPr>
         <w:t xml:space="preserve"> </w:t>
       </w:r>
+      <w:proofErr w:type="spellStart"/>
       <w:r>
         <w:rPr>
           <w:rStyle w:val="nf"/>
@@ -5237,6 +5861,7 @@
         </w:rPr>
         <w:t>getHelper</w:t>
       </w:r>
+      <w:proofErr w:type="spellEnd"/>
       <w:r>
         <w:rPr>
           <w:rStyle w:val="o"/>
@@ -5289,6 +5914,7 @@
         </w:rPr>
         <w:t xml:space="preserve">        </w:t>
       </w:r>
+      <w:proofErr w:type="gramStart"/>
       <w:r>
         <w:rPr>
           <w:rStyle w:val="k"/>
@@ -5300,6 +5926,7 @@
         </w:rPr>
         <w:t>if</w:t>
       </w:r>
+      <w:proofErr w:type="gramEnd"/>
       <w:r>
         <w:rPr>
           <w:color w:val="000000"/>
@@ -5414,6 +6041,7 @@
         </w:rPr>
         <w:t xml:space="preserve">            </w:t>
       </w:r>
+      <w:proofErr w:type="gramStart"/>
       <w:r>
         <w:rPr>
           <w:rStyle w:val="kd"/>
@@ -5434,6 +6062,7 @@
         </w:rPr>
         <w:t>(</w:t>
       </w:r>
+      <w:proofErr w:type="gramEnd"/>
       <w:r>
         <w:rPr>
           <w:rStyle w:val="k"/>
@@ -5497,6 +6126,7 @@
         </w:rPr>
         <w:t xml:space="preserve">                </w:t>
       </w:r>
+      <w:proofErr w:type="gramStart"/>
       <w:r>
         <w:rPr>
           <w:rStyle w:val="k"/>
@@ -5508,6 +6138,7 @@
         </w:rPr>
         <w:t>if</w:t>
       </w:r>
+      <w:proofErr w:type="gramEnd"/>
       <w:r>
         <w:rPr>
           <w:color w:val="000000"/>
@@ -5622,6 +6253,7 @@
         </w:rPr>
         <w:t xml:space="preserve">                    </w:t>
       </w:r>
+      <w:proofErr w:type="gramStart"/>
       <w:r>
         <w:rPr>
           <w:rStyle w:val="n"/>
@@ -5631,6 +6263,7 @@
         </w:rPr>
         <w:t>helper</w:t>
       </w:r>
+      <w:proofErr w:type="gramEnd"/>
       <w:r>
         <w:rPr>
           <w:color w:val="000000"/>
@@ -5824,6 +6457,7 @@
         </w:rPr>
         <w:t xml:space="preserve">        </w:t>
       </w:r>
+      <w:proofErr w:type="gramStart"/>
       <w:r>
         <w:rPr>
           <w:rStyle w:val="k"/>
@@ -5835,6 +6469,7 @@
         </w:rPr>
         <w:t>return</w:t>
       </w:r>
+      <w:proofErr w:type="gramEnd"/>
       <w:r>
         <w:rPr>
           <w:color w:val="000000"/>
@@ -6049,7 +6684,31 @@
           <w:sz w:val="21"/>
           <w:szCs w:val="21"/>
         </w:rPr>
-        <w:t>// Broken under Java 1.4 and earlier semantics for volatile</w:t>
+        <w:t xml:space="preserve">// </w:t>
+      </w:r>
+      <w:proofErr w:type="gramStart"/>
+      <w:r>
+        <w:rPr>
+          <w:rStyle w:val="c1"/>
+          <w:i/>
+          <w:iCs/>
+          <w:color w:val="408080"/>
+          <w:sz w:val="21"/>
+          <w:szCs w:val="21"/>
+        </w:rPr>
+        <w:t>Broken</w:t>
+      </w:r>
+      <w:proofErr w:type="gramEnd"/>
+      <w:r>
+        <w:rPr>
+          <w:rStyle w:val="c1"/>
+          <w:i/>
+          <w:iCs/>
+          <w:color w:val="408080"/>
+          <w:sz w:val="21"/>
+          <w:szCs w:val="21"/>
+        </w:rPr>
+        <w:t xml:space="preserve"> under Java 1.4 and earlier semantics for volatile</w:t>
       </w:r>
     </w:p>
     <w:p>
@@ -6069,6 +6728,7 @@
           <w:szCs w:val="21"/>
         </w:rPr>
       </w:pPr>
+      <w:proofErr w:type="gramStart"/>
       <w:r>
         <w:rPr>
           <w:rStyle w:val="kd"/>
@@ -6080,6 +6740,7 @@
         </w:rPr>
         <w:t>class</w:t>
       </w:r>
+      <w:proofErr w:type="gramEnd"/>
       <w:r>
         <w:rPr>
           <w:color w:val="000000"/>
@@ -6141,6 +6802,7 @@
         </w:rPr>
         <w:t xml:space="preserve">    </w:t>
       </w:r>
+      <w:proofErr w:type="gramStart"/>
       <w:r>
         <w:rPr>
           <w:rStyle w:val="kd"/>
@@ -6152,6 +6814,7 @@
         </w:rPr>
         <w:t>private</w:t>
       </w:r>
+      <w:proofErr w:type="gramEnd"/>
       <w:r>
         <w:rPr>
           <w:color w:val="000000"/>
@@ -6196,6 +6859,7 @@
         </w:rPr>
         <w:t xml:space="preserve"> </w:t>
       </w:r>
+      <w:proofErr w:type="spellStart"/>
       <w:r>
         <w:rPr>
           <w:rStyle w:val="n"/>
@@ -6205,6 +6869,7 @@
         </w:rPr>
         <w:t>helper</w:t>
       </w:r>
+      <w:proofErr w:type="spellEnd"/>
       <w:r>
         <w:rPr>
           <w:rStyle w:val="o"/>
@@ -6240,6 +6905,7 @@
         </w:rPr>
         <w:t xml:space="preserve">    </w:t>
       </w:r>
+      <w:proofErr w:type="gramStart"/>
       <w:r>
         <w:rPr>
           <w:rStyle w:val="kd"/>
@@ -6251,6 +6917,7 @@
         </w:rPr>
         <w:t>public</w:t>
       </w:r>
+      <w:proofErr w:type="gramEnd"/>
       <w:r>
         <w:rPr>
           <w:color w:val="000000"/>
@@ -6276,6 +6943,7 @@
         </w:rPr>
         <w:t xml:space="preserve"> </w:t>
       </w:r>
+      <w:proofErr w:type="spellStart"/>
       <w:r>
         <w:rPr>
           <w:rStyle w:val="nf"/>
@@ -6285,6 +6953,7 @@
         </w:rPr>
         <w:t>getHelper</w:t>
       </w:r>
+      <w:proofErr w:type="spellEnd"/>
       <w:r>
         <w:rPr>
           <w:rStyle w:val="o"/>
@@ -6432,6 +7101,7 @@
         </w:rPr>
         <w:t xml:space="preserve">        </w:t>
       </w:r>
+      <w:proofErr w:type="gramStart"/>
       <w:r>
         <w:rPr>
           <w:rStyle w:val="k"/>
@@ -6443,6 +7113,7 @@
         </w:rPr>
         <w:t>if</w:t>
       </w:r>
+      <w:proofErr w:type="gramEnd"/>
       <w:r>
         <w:rPr>
           <w:color w:val="000000"/>
@@ -6557,6 +7228,7 @@
         </w:rPr>
         <w:t xml:space="preserve">            </w:t>
       </w:r>
+      <w:proofErr w:type="gramStart"/>
       <w:r>
         <w:rPr>
           <w:rStyle w:val="kd"/>
@@ -6577,6 +7249,7 @@
         </w:rPr>
         <w:t>(</w:t>
       </w:r>
+      <w:proofErr w:type="gramEnd"/>
       <w:r>
         <w:rPr>
           <w:rStyle w:val="k"/>
@@ -6640,6 +7313,7 @@
         </w:rPr>
         <w:t xml:space="preserve">                </w:t>
       </w:r>
+      <w:proofErr w:type="gramStart"/>
       <w:r>
         <w:rPr>
           <w:rStyle w:val="n"/>
@@ -6649,6 +7323,7 @@
         </w:rPr>
         <w:t>result</w:t>
       </w:r>
+      <w:proofErr w:type="gramEnd"/>
       <w:r>
         <w:rPr>
           <w:color w:val="000000"/>
@@ -6718,6 +7393,7 @@
         </w:rPr>
         <w:t xml:space="preserve">                </w:t>
       </w:r>
+      <w:proofErr w:type="gramStart"/>
       <w:r>
         <w:rPr>
           <w:rStyle w:val="k"/>
@@ -6729,6 +7405,7 @@
         </w:rPr>
         <w:t>if</w:t>
       </w:r>
+      <w:proofErr w:type="gramEnd"/>
       <w:r>
         <w:rPr>
           <w:color w:val="000000"/>
@@ -6843,6 +7520,7 @@
         </w:rPr>
         <w:t xml:space="preserve">                    </w:t>
       </w:r>
+      <w:proofErr w:type="gramStart"/>
       <w:r>
         <w:rPr>
           <w:rStyle w:val="n"/>
@@ -6852,6 +7530,7 @@
         </w:rPr>
         <w:t>helper</w:t>
       </w:r>
+      <w:proofErr w:type="gramEnd"/>
       <w:r>
         <w:rPr>
           <w:color w:val="000000"/>
@@ -7079,6 +7758,7 @@
         </w:rPr>
         <w:t xml:space="preserve">        </w:t>
       </w:r>
+      <w:proofErr w:type="gramStart"/>
       <w:r>
         <w:rPr>
           <w:rStyle w:val="k"/>
@@ -7090,6 +7770,7 @@
         </w:rPr>
         <w:t>return</w:t>
       </w:r>
+      <w:proofErr w:type="gramEnd"/>
       <w:r>
         <w:rPr>
           <w:color w:val="000000"/>
@@ -7263,8 +7944,282 @@
       </w:r>
     </w:p>
     <w:p>
-      <w:bookmarkStart w:id="19" w:name="_GoBack"/>
-      <w:bookmarkEnd w:id="19"/>
+      <w:pPr>
+        <w:rPr>
+          <w:rFonts w:ascii="Proxima" w:hAnsi="Proxima"/>
+          <w:color w:val="2B3636"/>
+          <w:sz w:val="26"/>
+          <w:szCs w:val="26"/>
+          <w:shd w:val="clear" w:color="auto" w:fill="FFFFFF"/>
+        </w:rPr>
+      </w:pPr>
+      <w:r>
+        <w:rPr>
+          <w:rFonts w:ascii="Proxima" w:hAnsi="Proxima"/>
+          <w:color w:val="2B3636"/>
+          <w:sz w:val="26"/>
+          <w:szCs w:val="26"/>
+          <w:shd w:val="clear" w:color="auto" w:fill="FFFFFF"/>
+        </w:rPr>
+        <w:t>This pattern is typically used when an incompatible module needs to be integrated with an existing module without making any source code modifications.</w:t>
+      </w:r>
+    </w:p>
+    <w:p>
+      <w:pPr>
+        <w:rPr>
+          <w:rFonts w:ascii="Proxima" w:hAnsi="Proxima"/>
+          <w:color w:val="2B3636"/>
+          <w:sz w:val="26"/>
+          <w:szCs w:val="26"/>
+          <w:shd w:val="clear" w:color="auto" w:fill="FFFFFF"/>
+        </w:rPr>
+      </w:pPr>
+      <w:r>
+        <w:rPr>
+          <w:rFonts w:ascii="Proxima" w:hAnsi="Proxima"/>
+          <w:color w:val="2B3636"/>
+          <w:sz w:val="26"/>
+          <w:szCs w:val="26"/>
+          <w:shd w:val="clear" w:color="auto" w:fill="FFFFFF"/>
+        </w:rPr>
+        <w:t>Some programmers argue that the Adapter pattern is a workaround for a system, which was not well designed keeping into considerations new possibilities. While this is true to some extent, we cannot expect an enterprise application, which will often have a pluggable architecture, to be designed considering all components that might get added in future.</w:t>
+      </w:r>
+      <w:r>
+        <w:rPr>
+          <w:rFonts w:ascii="Proxima" w:hAnsi="Proxima"/>
+          <w:color w:val="2B3636"/>
+          <w:sz w:val="26"/>
+          <w:szCs w:val="26"/>
+        </w:rPr>
+        <w:br/>
+      </w:r>
+      <w:r>
+        <w:rPr>
+          <w:rFonts w:ascii="Proxima" w:hAnsi="Proxima"/>
+          <w:color w:val="2B3636"/>
+          <w:sz w:val="26"/>
+          <w:szCs w:val="26"/>
+          <w:shd w:val="clear" w:color="auto" w:fill="FFFFFF"/>
+        </w:rPr>
+        <w:t>In enterprise application development, it is likely that you might need to hook in other libraries, APIs, and “off the shelf” components, and if they are not aligned with the existing system, put the adapter pattern to use. After all, being a core GOF pattern, it is a tested and proven solution used over a long period of time.</w:t>
+      </w:r>
+    </w:p>
+    <w:p>
+      <w:pPr>
+        <w:rPr>
+          <w:rFonts w:ascii="Proxima" w:hAnsi="Proxima"/>
+          <w:color w:val="2B3636"/>
+          <w:sz w:val="26"/>
+          <w:szCs w:val="26"/>
+          <w:shd w:val="clear" w:color="auto" w:fill="FFFFFF"/>
+        </w:rPr>
+      </w:pPr>
+    </w:p>
+    <w:p>
+      <w:pPr>
+        <w:rPr>
+          <w:rFonts w:ascii="Proxima" w:hAnsi="Proxima"/>
+          <w:color w:val="2B3636"/>
+          <w:sz w:val="26"/>
+          <w:szCs w:val="26"/>
+          <w:shd w:val="clear" w:color="auto" w:fill="FFFFFF"/>
+        </w:rPr>
+      </w:pPr>
+      <w:r>
+        <w:rPr>
+          <w:rFonts w:ascii="Proxima" w:hAnsi="Proxima"/>
+          <w:color w:val="2B3636"/>
+          <w:sz w:val="26"/>
+          <w:szCs w:val="26"/>
+          <w:shd w:val="clear" w:color="auto" w:fill="FFFFFF"/>
+        </w:rPr>
+        <w:t>W</w:t>
+      </w:r>
+      <w:r>
+        <w:rPr>
+          <w:rFonts w:ascii="Proxima" w:hAnsi="Proxima"/>
+          <w:color w:val="2B3636"/>
+          <w:sz w:val="26"/>
+          <w:szCs w:val="26"/>
+          <w:shd w:val="clear" w:color="auto" w:fill="FFFFFF"/>
+        </w:rPr>
+        <w:t>ith the Spring Framework, you will be using adapters built into the framework.</w:t>
+      </w:r>
+    </w:p>
+    <w:p/>
+    <w:p>
+      <w:pPr>
+        <w:rPr>
+          <w:rFonts w:ascii="Proxima" w:hAnsi="Proxima"/>
+          <w:color w:val="2B3636"/>
+          <w:sz w:val="26"/>
+          <w:szCs w:val="26"/>
+          <w:shd w:val="clear" w:color="auto" w:fill="FFFFFF"/>
+        </w:rPr>
+      </w:pPr>
+      <w:hyperlink r:id="rId17" w:tgtFrame="_blank" w:tooltip="Spring Integration" w:history="1">
+        <w:r>
+          <w:rPr>
+            <w:rStyle w:val="Hyperlink"/>
+            <w:rFonts w:ascii="Proxima" w:hAnsi="Proxima"/>
+            <w:color w:val="81D742"/>
+            <w:sz w:val="26"/>
+            <w:szCs w:val="26"/>
+            <w:bdr w:val="none" w:sz="0" w:space="0" w:color="auto" w:frame="1"/>
+            <w:shd w:val="clear" w:color="auto" w:fill="FFFFFF"/>
+          </w:rPr>
+          <w:t>Spring Integration</w:t>
+        </w:r>
+      </w:hyperlink>
+      <w:r>
+        <w:rPr>
+          <w:rFonts w:ascii="Proxima" w:hAnsi="Proxima"/>
+          <w:color w:val="2B3636"/>
+          <w:sz w:val="26"/>
+          <w:szCs w:val="26"/>
+          <w:shd w:val="clear" w:color="auto" w:fill="FFFFFF"/>
+        </w:rPr>
+        <w:t> uses JMS adapters to send and receive JMS messages and JDBC adapters to convert messages to database queries and result sets back to messages.</w:t>
+      </w:r>
+      <w:r>
+        <w:rPr>
+          <w:rFonts w:ascii="Proxima" w:hAnsi="Proxima"/>
+          <w:color w:val="2B3636"/>
+          <w:sz w:val="26"/>
+          <w:szCs w:val="26"/>
+        </w:rPr>
+        <w:br/>
+      </w:r>
+    </w:p>
+    <w:p>
+      <w:r>
+        <w:rPr>
+          <w:rFonts w:ascii="Proxima" w:hAnsi="Proxima"/>
+          <w:color w:val="2B3636"/>
+          <w:sz w:val="26"/>
+          <w:szCs w:val="26"/>
+          <w:shd w:val="clear" w:color="auto" w:fill="FFFFFF"/>
+        </w:rPr>
+        <w:lastRenderedPageBreak/>
+        <w:t>Spring also uses the adapter design pattern to handle load-time-weaving used in </w:t>
+      </w:r>
+      <w:hyperlink r:id="rId18" w:tgtFrame="_blank" w:tooltip="Aspect-Oriented Programming" w:history="1">
+        <w:r>
+          <w:rPr>
+            <w:rStyle w:val="Hyperlink"/>
+            <w:rFonts w:ascii="Proxima" w:hAnsi="Proxima"/>
+            <w:color w:val="81D742"/>
+            <w:sz w:val="26"/>
+            <w:szCs w:val="26"/>
+            <w:bdr w:val="none" w:sz="0" w:space="0" w:color="auto" w:frame="1"/>
+            <w:shd w:val="clear" w:color="auto" w:fill="FFFFFF"/>
+          </w:rPr>
+          <w:t>Aspect-Oriented Programming (AOP)</w:t>
+        </w:r>
+      </w:hyperlink>
+      <w:r>
+        <w:rPr>
+          <w:rFonts w:ascii="Proxima" w:hAnsi="Proxima"/>
+          <w:color w:val="2B3636"/>
+          <w:sz w:val="26"/>
+          <w:szCs w:val="26"/>
+          <w:shd w:val="clear" w:color="auto" w:fill="FFFFFF"/>
+        </w:rPr>
+        <w:t>. An adapter is used to inject AspectJ’s aspects to bytecode during class loading done by the servlet container.</w:t>
+      </w:r>
+    </w:p>
+    <w:p>
+      <w:pPr>
+        <w:pStyle w:val="Heading4"/>
+        <w:numPr>
+          <w:ilvl w:val="3"/>
+          <w:numId w:val="6"/>
+        </w:numPr>
+      </w:pPr>
+      <w:r>
+        <w:t xml:space="preserve">Bridge - </w:t>
+      </w:r>
+      <w:r>
+        <w:t>Decouples an abstraction so two classes can vary independently</w:t>
+      </w:r>
+    </w:p>
+    <w:p>
+      <w:pPr>
+        <w:pStyle w:val="Heading4"/>
+        <w:numPr>
+          <w:ilvl w:val="3"/>
+          <w:numId w:val="6"/>
+        </w:numPr>
+      </w:pPr>
+      <w:r>
+        <w:t>Composite - T</w:t>
+      </w:r>
+      <w:r>
+        <w:t>akes a group of objects into a single object</w:t>
+      </w:r>
+    </w:p>
+    <w:p>
+      <w:pPr>
+        <w:pStyle w:val="Heading4"/>
+        <w:numPr>
+          <w:ilvl w:val="3"/>
+          <w:numId w:val="6"/>
+        </w:numPr>
+      </w:pPr>
+      <w:r>
+        <w:t xml:space="preserve">Decorator - </w:t>
+      </w:r>
+      <w:r>
+        <w:t>Allows for an object’s behavior to be extended dynamically at run time</w:t>
+      </w:r>
+    </w:p>
+    <w:p>
+      <w:pPr>
+        <w:pStyle w:val="Heading4"/>
+        <w:numPr>
+          <w:ilvl w:val="3"/>
+          <w:numId w:val="6"/>
+        </w:numPr>
+      </w:pPr>
+      <w:r>
+        <w:t xml:space="preserve">Façade - </w:t>
+      </w:r>
+      <w:r>
+        <w:t>Provides a simple interface to a more complex underlying object</w:t>
+      </w:r>
+    </w:p>
+    <w:p>
+      <w:pPr>
+        <w:pStyle w:val="Heading4"/>
+        <w:numPr>
+          <w:ilvl w:val="3"/>
+          <w:numId w:val="6"/>
+        </w:numPr>
+      </w:pPr>
+      <w:r>
+        <w:t xml:space="preserve">Flyweight - </w:t>
+      </w:r>
+      <w:r>
+        <w:t>Reduces the cost of complex object models</w:t>
+      </w:r>
+    </w:p>
+    <w:p>
+      <w:pPr>
+        <w:pStyle w:val="Heading4"/>
+        <w:numPr>
+          <w:ilvl w:val="3"/>
+          <w:numId w:val="6"/>
+        </w:numPr>
+      </w:pPr>
+      <w:r>
+        <w:t>Proxy -</w:t>
+      </w:r>
+      <w:r>
+        <w:t xml:space="preserve"> </w:t>
+      </w:r>
+      <w:r>
+        <w:t>Provides a placeholder interface to an underlying object to control access, reduce cost, or reduce complexity</w:t>
+      </w:r>
     </w:p>
     <w:p>
       <w:pPr>
@@ -7280,6 +8235,232 @@
     </w:p>
     <w:p>
       <w:pPr>
+        <w:pStyle w:val="Heading4"/>
+        <w:numPr>
+          <w:ilvl w:val="3"/>
+          <w:numId w:val="6"/>
+        </w:numPr>
+      </w:pPr>
+      <w:r>
+        <w:t xml:space="preserve">Chain Of Responsibility - </w:t>
+      </w:r>
+      <w:r>
+        <w:t>Delegates commands to a chain of processing objects</w:t>
+      </w:r>
+    </w:p>
+    <w:p>
+      <w:pPr>
+        <w:pStyle w:val="Heading4"/>
+        <w:numPr>
+          <w:ilvl w:val="3"/>
+          <w:numId w:val="6"/>
+        </w:numPr>
+      </w:pPr>
+      <w:r>
+        <w:t xml:space="preserve">Command - </w:t>
+      </w:r>
+      <w:r>
+        <w:t>Creates objects which encapsulate actions and parameters</w:t>
+      </w:r>
+    </w:p>
+    <w:p>
+      <w:pPr>
+        <w:pStyle w:val="Heading4"/>
+        <w:numPr>
+          <w:ilvl w:val="3"/>
+          <w:numId w:val="6"/>
+        </w:numPr>
+      </w:pPr>
+      <w:hyperlink r:id="rId19" w:tgtFrame="_blank" w:tooltip="Interpreter Pattern" w:history="1">
+        <w:r>
+          <w:t>Interpreter</w:t>
+        </w:r>
+      </w:hyperlink>
+      <w:r>
+        <w:t xml:space="preserve"> - </w:t>
+      </w:r>
+      <w:r>
+        <w:t>Implements a specialized language.</w:t>
+      </w:r>
+    </w:p>
+    <w:p>
+      <w:pPr>
+        <w:pStyle w:val="Heading4"/>
+        <w:numPr>
+          <w:ilvl w:val="3"/>
+          <w:numId w:val="6"/>
+        </w:numPr>
+      </w:pPr>
+      <w:hyperlink r:id="rId20" w:tgtFrame="_blank" w:tooltip="Iterator Pattern" w:history="1">
+        <w:r>
+          <w:t>Iterator</w:t>
+        </w:r>
+      </w:hyperlink>
+      <w:r>
+        <w:t xml:space="preserve"> -</w:t>
+      </w:r>
+      <w:r>
+        <w:t xml:space="preserve"> Accesses the elements of an object sequentially without exposing its underlying representation.</w:t>
+      </w:r>
+    </w:p>
+    <w:p>
+      <w:pPr>
+        <w:pStyle w:val="Heading4"/>
+        <w:numPr>
+          <w:ilvl w:val="3"/>
+          <w:numId w:val="6"/>
+        </w:numPr>
+      </w:pPr>
+      <w:hyperlink r:id="rId21" w:tgtFrame="_blank" w:tooltip="Mediator" w:history="1">
+        <w:r>
+          <w:t>Mediator</w:t>
+        </w:r>
+      </w:hyperlink>
+      <w:r>
+        <w:t xml:space="preserve"> -</w:t>
+      </w:r>
+      <w:r>
+        <w:t xml:space="preserve"> Allows loo</w:t>
+      </w:r>
+      <w:bookmarkStart w:id="19" w:name="_GoBack"/>
+      <w:bookmarkEnd w:id="19"/>
+      <w:r>
+        <w:t>se coupling between classes by being the only class that has detailed knowledge of their methods.</w:t>
+      </w:r>
+    </w:p>
+    <w:p>
+      <w:pPr>
+        <w:pStyle w:val="Heading4"/>
+        <w:numPr>
+          <w:ilvl w:val="3"/>
+          <w:numId w:val="6"/>
+        </w:numPr>
+      </w:pPr>
+      <w:hyperlink r:id="rId22" w:tgtFrame="_blank" w:tooltip="Memento Pattern" w:history="1">
+        <w:r>
+          <w:t>Memento</w:t>
+        </w:r>
+      </w:hyperlink>
+      <w:r>
+        <w:t xml:space="preserve"> -</w:t>
+      </w:r>
+      <w:r>
+        <w:t xml:space="preserve"> Provides the ability to restore an object to its previous state.</w:t>
+      </w:r>
+    </w:p>
+    <w:p>
+      <w:pPr>
+        <w:pStyle w:val="Heading4"/>
+        <w:numPr>
+          <w:ilvl w:val="3"/>
+          <w:numId w:val="6"/>
+        </w:numPr>
+      </w:pPr>
+      <w:hyperlink r:id="rId23" w:tgtFrame="_blank" w:tooltip="Observer Pattern" w:history="1">
+        <w:r>
+          <w:t>Observer</w:t>
+        </w:r>
+      </w:hyperlink>
+      <w:r>
+        <w:t xml:space="preserve"> -</w:t>
+      </w:r>
+      <w:r>
+        <w:t xml:space="preserve"> Is a publish/subscribe pattern which allows a number of observer objects to see an event.</w:t>
+      </w:r>
+    </w:p>
+    <w:p>
+      <w:pPr>
+        <w:pStyle w:val="Heading4"/>
+        <w:numPr>
+          <w:ilvl w:val="3"/>
+          <w:numId w:val="6"/>
+        </w:numPr>
+      </w:pPr>
+      <w:hyperlink r:id="rId24" w:tgtFrame="_blank" w:tooltip="State Design Pattern" w:history="1">
+        <w:r>
+          <w:t>State</w:t>
+        </w:r>
+      </w:hyperlink>
+      <w:r>
+        <w:t xml:space="preserve"> -</w:t>
+      </w:r>
+      <w:r>
+        <w:t xml:space="preserve"> Allows an object to alter its behavior when </w:t>
+      </w:r>
+      <w:proofErr w:type="gramStart"/>
+      <w:r>
+        <w:t>its</w:t>
+      </w:r>
+      <w:proofErr w:type="gramEnd"/>
+      <w:r>
+        <w:t xml:space="preserve"> internal state changes.</w:t>
+      </w:r>
+    </w:p>
+    <w:p>
+      <w:pPr>
+        <w:pStyle w:val="Heading4"/>
+        <w:numPr>
+          <w:ilvl w:val="3"/>
+          <w:numId w:val="6"/>
+        </w:numPr>
+      </w:pPr>
+      <w:hyperlink r:id="rId25" w:tgtFrame="_blank" w:tooltip="Strategy Pattern" w:history="1">
+        <w:r>
+          <w:t>Strategy</w:t>
+        </w:r>
+      </w:hyperlink>
+      <w:r>
+        <w:t xml:space="preserve"> -</w:t>
+      </w:r>
+      <w:r>
+        <w:t xml:space="preserve"> Allows one of a family of algorithms to be selected on-the-fly at run-time.</w:t>
+      </w:r>
+    </w:p>
+    <w:p>
+      <w:pPr>
+        <w:pStyle w:val="Heading4"/>
+        <w:numPr>
+          <w:ilvl w:val="3"/>
+          <w:numId w:val="6"/>
+        </w:numPr>
+      </w:pPr>
+      <w:hyperlink r:id="rId26" w:tgtFrame="_blank" w:tooltip="Template Method Design Pattern" w:history="1">
+        <w:r>
+          <w:t>Template Method</w:t>
+        </w:r>
+      </w:hyperlink>
+      <w:r>
+        <w:t xml:space="preserve"> -</w:t>
+      </w:r>
+      <w:r>
+        <w:t xml:space="preserve"> Defines the skeleton of an algorithm as an abstract class, allowing its sub-classes to provide concrete behavior.</w:t>
+      </w:r>
+    </w:p>
+    <w:p>
+      <w:pPr>
+        <w:pStyle w:val="Heading4"/>
+        <w:numPr>
+          <w:ilvl w:val="3"/>
+          <w:numId w:val="6"/>
+        </w:numPr>
+      </w:pPr>
+      <w:hyperlink r:id="rId27" w:tgtFrame="_blank" w:tooltip="Vistor Pattern" w:history="1">
+        <w:proofErr w:type="spellStart"/>
+        <w:r>
+          <w:t>Vistor</w:t>
+        </w:r>
+        <w:proofErr w:type="spellEnd"/>
+      </w:hyperlink>
+      <w:r>
+        <w:t xml:space="preserve"> -</w:t>
+      </w:r>
+      <w:r>
+        <w:t xml:space="preserve"> Separates an algorithm from an object structure by moving the hierarchy of methods into one object</w:t>
+      </w:r>
+    </w:p>
+    <w:p/>
+    <w:p>
+      <w:pPr>
         <w:pStyle w:val="Heading1"/>
         <w:tabs>
           <w:tab w:val="clear" w:pos="432"/>
@@ -7300,7 +8481,434 @@
           <w:sz w:val="28"/>
           <w:szCs w:val="28"/>
         </w:rPr>
-        <w:t>SOLID Principles</w:t>
+        <w:t xml:space="preserve">SOLID </w:t>
+      </w:r>
+      <w:r>
+        <w:rPr>
+          <w:rFonts w:ascii="Arial" w:hAnsi="Arial"/>
+          <w:color w:val="0070C0"/>
+          <w:sz w:val="28"/>
+          <w:szCs w:val="28"/>
+        </w:rPr>
+        <w:t xml:space="preserve">Programming </w:t>
+      </w:r>
+      <w:r>
+        <w:rPr>
+          <w:rFonts w:ascii="Arial" w:hAnsi="Arial"/>
+          <w:color w:val="0070C0"/>
+          <w:sz w:val="28"/>
+          <w:szCs w:val="28"/>
+        </w:rPr>
+        <w:t>Principles</w:t>
+      </w:r>
+    </w:p>
+    <w:p>
+      <w:pPr>
+        <w:rPr>
+          <w:rFonts w:ascii="Proxima" w:hAnsi="Proxima"/>
+          <w:color w:val="2B3636"/>
+          <w:sz w:val="26"/>
+          <w:szCs w:val="26"/>
+          <w:shd w:val="clear" w:color="auto" w:fill="FFFFFF"/>
+        </w:rPr>
+      </w:pPr>
+      <w:r>
+        <w:rPr>
+          <w:rFonts w:ascii="Proxima" w:hAnsi="Proxima"/>
+          <w:color w:val="2B3636"/>
+          <w:sz w:val="26"/>
+          <w:szCs w:val="26"/>
+          <w:shd w:val="clear" w:color="auto" w:fill="FFFFFF"/>
+        </w:rPr>
+        <w:t>To achieve algorithm robustness and high cohesion programmers follow SOLID principles.</w:t>
+      </w:r>
+    </w:p>
+    <w:p>
+      <w:pPr>
+        <w:rPr>
+          <w:rFonts w:ascii="Proxima" w:hAnsi="Proxima"/>
+          <w:color w:val="2B3636"/>
+          <w:sz w:val="26"/>
+          <w:szCs w:val="26"/>
+          <w:shd w:val="clear" w:color="auto" w:fill="FFFFFF"/>
+        </w:rPr>
+      </w:pPr>
+    </w:p>
+    <w:p>
+      <w:pPr>
+        <w:rPr>
+          <w:rFonts w:ascii="Proxima" w:hAnsi="Proxima"/>
+          <w:color w:val="2B3636"/>
+          <w:sz w:val="26"/>
+          <w:szCs w:val="26"/>
+          <w:shd w:val="clear" w:color="auto" w:fill="FFFFFF"/>
+        </w:rPr>
+      </w:pPr>
+      <w:hyperlink r:id="rId28" w:tgtFrame="_blank" w:tooltip="Cohesion on Wikipedia" w:history="1">
+        <w:r>
+          <w:rPr>
+            <w:rFonts w:ascii="Proxima" w:hAnsi="Proxima"/>
+            <w:color w:val="2B3636"/>
+            <w:sz w:val="26"/>
+            <w:szCs w:val="26"/>
+            <w:shd w:val="clear" w:color="auto" w:fill="FFFFFF"/>
+          </w:rPr>
+          <w:t>Cohesion</w:t>
+        </w:r>
+      </w:hyperlink>
+      <w:r>
+        <w:rPr>
+          <w:rFonts w:ascii="Proxima" w:hAnsi="Proxima"/>
+          <w:color w:val="2B3636"/>
+          <w:sz w:val="26"/>
+          <w:szCs w:val="26"/>
+          <w:shd w:val="clear" w:color="auto" w:fill="FFFFFF"/>
+        </w:rPr>
+        <w:t> is a way to measure how much the code segments within one module (methods of a class, classes inside a package…) belong together.</w:t>
+      </w:r>
+    </w:p>
+    <w:p>
+      <w:pPr>
+        <w:rPr>
+          <w:rFonts w:ascii="Proxima" w:hAnsi="Proxima"/>
+          <w:color w:val="2B3636"/>
+          <w:sz w:val="26"/>
+          <w:szCs w:val="26"/>
+          <w:shd w:val="clear" w:color="auto" w:fill="FFFFFF"/>
+        </w:rPr>
+      </w:pPr>
+    </w:p>
+    <w:p>
+      <w:pPr>
+        <w:rPr>
+          <w:rFonts w:ascii="Proxima" w:hAnsi="Proxima"/>
+          <w:color w:val="2B3636"/>
+          <w:sz w:val="26"/>
+          <w:szCs w:val="26"/>
+          <w:shd w:val="clear" w:color="auto" w:fill="FFFFFF"/>
+        </w:rPr>
+      </w:pPr>
+      <w:r>
+        <w:rPr>
+          <w:rFonts w:ascii="Proxima" w:hAnsi="Proxima"/>
+          <w:color w:val="2B3636"/>
+          <w:sz w:val="26"/>
+          <w:szCs w:val="26"/>
+          <w:shd w:val="clear" w:color="auto" w:fill="FFFFFF"/>
+        </w:rPr>
+        <w:t>Robustness, could be defined as the ability of a computer system or algorithm to handle mistakes and malfunctions (which could be caused by various factors such as programmer’s mistake or incorrectly formatted user input).</w:t>
+      </w:r>
+    </w:p>
+    <w:p>
+      <w:pPr>
+        <w:pStyle w:val="Heading2"/>
+      </w:pPr>
+      <w:r>
+        <w:t>S</w:t>
+      </w:r>
+      <w:r>
+        <w:t>ingle Responsibility</w:t>
+      </w:r>
+    </w:p>
+    <w:p>
+      <w:pPr>
+        <w:rPr>
+          <w:rFonts w:ascii="Proxima" w:hAnsi="Proxima"/>
+          <w:color w:val="2B3636"/>
+          <w:sz w:val="26"/>
+          <w:szCs w:val="26"/>
+          <w:shd w:val="clear" w:color="auto" w:fill="FFFFFF"/>
+        </w:rPr>
+      </w:pPr>
+      <w:r>
+        <w:rPr>
+          <w:rFonts w:ascii="Proxima" w:hAnsi="Proxima"/>
+          <w:color w:val="2B3636"/>
+          <w:sz w:val="26"/>
+          <w:szCs w:val="26"/>
+          <w:shd w:val="clear" w:color="auto" w:fill="FFFFFF"/>
+        </w:rPr>
+        <w:t>A</w:t>
+      </w:r>
+      <w:r>
+        <w:rPr>
+          <w:rFonts w:ascii="Proxima" w:hAnsi="Proxima"/>
+          <w:color w:val="2B3636"/>
+          <w:sz w:val="26"/>
+          <w:szCs w:val="26"/>
+          <w:shd w:val="clear" w:color="auto" w:fill="FFFFFF"/>
+        </w:rPr>
+        <w:t xml:space="preserve"> class (or some other module) should only have one responsibility i.e. one reason to change</w:t>
+      </w:r>
+      <w:r>
+        <w:rPr>
+          <w:rFonts w:ascii="Proxima" w:hAnsi="Proxima"/>
+          <w:color w:val="2B3636"/>
+          <w:sz w:val="26"/>
+          <w:szCs w:val="26"/>
+          <w:shd w:val="clear" w:color="auto" w:fill="FFFFFF"/>
+        </w:rPr>
+        <w:t>.</w:t>
+      </w:r>
+    </w:p>
+    <w:p>
+      <w:pPr>
+        <w:rPr>
+          <w:rFonts w:ascii="Proxima" w:hAnsi="Proxima"/>
+          <w:color w:val="2B3636"/>
+          <w:sz w:val="26"/>
+          <w:szCs w:val="26"/>
+          <w:shd w:val="clear" w:color="auto" w:fill="FFFFFF"/>
+        </w:rPr>
+      </w:pPr>
+    </w:p>
+    <w:p>
+      <w:pPr>
+        <w:rPr>
+          <w:rFonts w:ascii="Proxima" w:hAnsi="Proxima"/>
+          <w:color w:val="2B3636"/>
+          <w:sz w:val="26"/>
+          <w:szCs w:val="26"/>
+          <w:shd w:val="clear" w:color="auto" w:fill="FFFFFF"/>
+        </w:rPr>
+      </w:pPr>
+      <w:r>
+        <w:rPr>
+          <w:rFonts w:ascii="Proxima" w:hAnsi="Proxima"/>
+          <w:color w:val="2B3636"/>
+          <w:sz w:val="26"/>
+          <w:szCs w:val="26"/>
+          <w:shd w:val="clear" w:color="auto" w:fill="FFFFFF"/>
+        </w:rPr>
+        <w:t xml:space="preserve">As you become more comfortable using </w:t>
+      </w:r>
+      <w:proofErr w:type="gramStart"/>
+      <w:r>
+        <w:rPr>
+          <w:rFonts w:ascii="Proxima" w:hAnsi="Proxima"/>
+          <w:color w:val="2B3636"/>
+          <w:sz w:val="26"/>
+          <w:szCs w:val="26"/>
+          <w:shd w:val="clear" w:color="auto" w:fill="FFFFFF"/>
+        </w:rPr>
+        <w:t>Spring</w:t>
+      </w:r>
+      <w:proofErr w:type="gramEnd"/>
+      <w:r>
+        <w:rPr>
+          <w:rFonts w:ascii="Proxima" w:hAnsi="Proxima"/>
+          <w:color w:val="2B3636"/>
+          <w:sz w:val="26"/>
+          <w:szCs w:val="26"/>
+          <w:shd w:val="clear" w:color="auto" w:fill="FFFFFF"/>
+        </w:rPr>
+        <w:t> </w:t>
+      </w:r>
+      <w:hyperlink r:id="rId29" w:tooltip="Creating Spring Beans" w:history="1">
+        <w:r>
+          <w:rPr>
+            <w:color w:val="2B3636"/>
+          </w:rPr>
+          <w:t>components</w:t>
+        </w:r>
+      </w:hyperlink>
+      <w:r>
+        <w:rPr>
+          <w:rFonts w:ascii="Proxima" w:hAnsi="Proxima"/>
+          <w:color w:val="2B3636"/>
+          <w:sz w:val="26"/>
+          <w:szCs w:val="26"/>
+          <w:shd w:val="clear" w:color="auto" w:fill="FFFFFF"/>
+        </w:rPr>
+        <w:t> and coding to support Inversion of Control and </w:t>
+      </w:r>
+      <w:hyperlink r:id="rId30" w:tooltip="Dependency Injection Example Using Spring" w:history="1">
+        <w:r>
+          <w:rPr>
+            <w:color w:val="2B3636"/>
+          </w:rPr>
+          <w:t>Dependency Injection in Spring</w:t>
+        </w:r>
+      </w:hyperlink>
+      <w:r>
+        <w:rPr>
+          <w:rFonts w:ascii="Proxima" w:hAnsi="Proxima"/>
+          <w:color w:val="2B3636"/>
+          <w:sz w:val="26"/>
+          <w:szCs w:val="26"/>
+          <w:shd w:val="clear" w:color="auto" w:fill="FFFFFF"/>
+        </w:rPr>
+        <w:t>, you will find your classes will naturally adhere to the single responsibility principle</w:t>
+      </w:r>
+    </w:p>
+    <w:p>
+      <w:pPr>
+        <w:pStyle w:val="Heading2"/>
+      </w:pPr>
+      <w:r>
+        <w:t>Open / Closed</w:t>
+      </w:r>
+      <w:r>
+        <w:t xml:space="preserve"> </w:t>
+      </w:r>
+    </w:p>
+    <w:p>
+      <w:pPr>
+        <w:rPr>
+          <w:lang w:val="en-NZ" w:eastAsia="ko-KR"/>
+        </w:rPr>
+      </w:pPr>
+      <w:r>
+        <w:rPr>
+          <w:rFonts w:ascii="Proxima" w:hAnsi="Proxima"/>
+          <w:color w:val="2B3636"/>
+          <w:sz w:val="26"/>
+          <w:szCs w:val="26"/>
+          <w:shd w:val="clear" w:color="auto" w:fill="FFFFFF"/>
+        </w:rPr>
+        <w:t>S</w:t>
+      </w:r>
+      <w:r>
+        <w:rPr>
+          <w:rFonts w:ascii="Proxima" w:hAnsi="Proxima"/>
+          <w:color w:val="2B3636"/>
+          <w:sz w:val="26"/>
+          <w:szCs w:val="26"/>
+          <w:shd w:val="clear" w:color="auto" w:fill="FFFFFF"/>
+        </w:rPr>
+        <w:t>oftware entities should be open for extension, but closed for modification</w:t>
+      </w:r>
+      <w:r>
+        <w:rPr>
+          <w:rFonts w:ascii="Proxima" w:hAnsi="Proxima"/>
+          <w:color w:val="2B3636"/>
+          <w:sz w:val="26"/>
+          <w:szCs w:val="26"/>
+          <w:shd w:val="clear" w:color="auto" w:fill="FFFFFF"/>
+        </w:rPr>
+        <w:t>.</w:t>
+      </w:r>
+    </w:p>
+    <w:p>
+      <w:pPr>
+        <w:pStyle w:val="Heading2"/>
+      </w:pPr>
+      <w:r>
+        <w:t>Liskov Substitution</w:t>
+      </w:r>
+    </w:p>
+    <w:p>
+      <w:pPr>
+        <w:rPr>
+          <w:rFonts w:ascii="Proxima" w:hAnsi="Proxima"/>
+          <w:color w:val="2B3636"/>
+          <w:sz w:val="26"/>
+          <w:szCs w:val="26"/>
+          <w:shd w:val="clear" w:color="auto" w:fill="FFFFFF"/>
+        </w:rPr>
+      </w:pPr>
+      <w:r>
+        <w:rPr>
+          <w:rFonts w:ascii="Proxima" w:hAnsi="Proxima"/>
+          <w:color w:val="2B3636"/>
+          <w:sz w:val="26"/>
+          <w:szCs w:val="26"/>
+          <w:shd w:val="clear" w:color="auto" w:fill="FFFFFF"/>
+        </w:rPr>
+        <w:t>O</w:t>
+      </w:r>
+      <w:r>
+        <w:rPr>
+          <w:rFonts w:ascii="Proxima" w:hAnsi="Proxima"/>
+          <w:color w:val="2B3636"/>
+          <w:sz w:val="26"/>
+          <w:szCs w:val="26"/>
+          <w:shd w:val="clear" w:color="auto" w:fill="FFFFFF"/>
+        </w:rPr>
+        <w:t>bjects in</w:t>
+      </w:r>
+      <w:r>
+        <w:rPr>
+          <w:rFonts w:ascii="Proxima" w:hAnsi="Proxima"/>
+          <w:color w:val="2B3636"/>
+          <w:sz w:val="26"/>
+          <w:szCs w:val="26"/>
+          <w:shd w:val="clear" w:color="auto" w:fill="FFFFFF"/>
+        </w:rPr>
+        <w:t xml:space="preserve"> a program should be replaceable with instances of their sub types</w:t>
+      </w:r>
+      <w:r>
+        <w:rPr>
+          <w:rFonts w:ascii="Proxima" w:hAnsi="Proxima"/>
+          <w:color w:val="2B3636"/>
+          <w:sz w:val="26"/>
+          <w:szCs w:val="26"/>
+          <w:shd w:val="clear" w:color="auto" w:fill="FFFFFF"/>
+        </w:rPr>
+        <w:t xml:space="preserve"> </w:t>
+      </w:r>
+      <w:r>
+        <w:rPr>
+          <w:rFonts w:ascii="Proxima" w:hAnsi="Proxima"/>
+          <w:color w:val="2B3636"/>
+          <w:sz w:val="26"/>
+          <w:szCs w:val="26"/>
+          <w:shd w:val="clear" w:color="auto" w:fill="FFFFFF"/>
+        </w:rPr>
+        <w:t>without altering the correctness of that program</w:t>
+      </w:r>
+      <w:r>
+        <w:rPr>
+          <w:rFonts w:ascii="Proxima" w:hAnsi="Proxima"/>
+          <w:color w:val="2B3636"/>
+          <w:sz w:val="26"/>
+          <w:szCs w:val="26"/>
+          <w:shd w:val="clear" w:color="auto" w:fill="FFFFFF"/>
+        </w:rPr>
+        <w:t>.</w:t>
+      </w:r>
+    </w:p>
+    <w:p>
+      <w:pPr>
+        <w:pStyle w:val="Heading2"/>
+      </w:pPr>
+      <w:r>
+        <w:t>Interface Segregation Principle</w:t>
+      </w:r>
+    </w:p>
+    <w:p>
+      <w:pPr>
+        <w:rPr>
+          <w:lang w:val="en-NZ" w:eastAsia="ko-KR"/>
+        </w:rPr>
+      </w:pPr>
+      <w:r>
+        <w:rPr>
+          <w:rFonts w:ascii="Proxima" w:hAnsi="Proxima"/>
+          <w:color w:val="2B3636"/>
+          <w:sz w:val="26"/>
+          <w:szCs w:val="26"/>
+          <w:shd w:val="clear" w:color="auto" w:fill="FFFFFF"/>
+        </w:rPr>
+        <w:t>M</w:t>
+      </w:r>
+      <w:r>
+        <w:rPr>
+          <w:rFonts w:ascii="Proxima" w:hAnsi="Proxima"/>
+          <w:color w:val="2B3636"/>
+          <w:sz w:val="26"/>
+          <w:szCs w:val="26"/>
+          <w:shd w:val="clear" w:color="auto" w:fill="FFFFFF"/>
+        </w:rPr>
+        <w:t>any client-specific interfaces are better than one general-purpose interface</w:t>
+      </w:r>
+    </w:p>
+    <w:p>
+      <w:pPr>
+        <w:pStyle w:val="Heading2"/>
+      </w:pPr>
+      <w:r>
+        <w:t>Dependency Inversion Principle</w:t>
       </w:r>
     </w:p>
     <w:sectPr>
@@ -9003,6 +10611,155 @@
     </w:lvl>
   </w:abstractNum>
   <w:abstractNum w:abstractNumId="18" w15:restartNumberingAfterBreak="0">
+    <w:nsid w:val="5ECE5478"/>
+    <w:multiLevelType w:val="multilevel"/>
+    <w:tmpl w:val="6CD46FEC"/>
+    <w:lvl w:ilvl="0">
+      <w:start w:val="1"/>
+      <w:numFmt w:val="bullet"/>
+      <w:lvlText w:val=""/>
+      <w:lvlJc w:val="left"/>
+      <w:pPr>
+        <w:tabs>
+          <w:tab w:val="num" w:pos="720"/>
+        </w:tabs>
+        <w:ind w:left="720" w:hanging="360"/>
+      </w:pPr>
+      <w:rPr>
+        <w:rFonts w:ascii="Symbol" w:hAnsi="Symbol" w:hint="default"/>
+        <w:sz w:val="20"/>
+      </w:rPr>
+    </w:lvl>
+    <w:lvl w:ilvl="1" w:tentative="1">
+      <w:start w:val="1"/>
+      <w:numFmt w:val="bullet"/>
+      <w:lvlText w:val=""/>
+      <w:lvlJc w:val="left"/>
+      <w:pPr>
+        <w:tabs>
+          <w:tab w:val="num" w:pos="1440"/>
+        </w:tabs>
+        <w:ind w:left="1440" w:hanging="360"/>
+      </w:pPr>
+      <w:rPr>
+        <w:rFonts w:ascii="Symbol" w:hAnsi="Symbol" w:hint="default"/>
+        <w:sz w:val="20"/>
+      </w:rPr>
+    </w:lvl>
+    <w:lvl w:ilvl="2" w:tentative="1">
+      <w:start w:val="1"/>
+      <w:numFmt w:val="bullet"/>
+      <w:lvlText w:val=""/>
+      <w:lvlJc w:val="left"/>
+      <w:pPr>
+        <w:tabs>
+          <w:tab w:val="num" w:pos="2160"/>
+        </w:tabs>
+        <w:ind w:left="2160" w:hanging="360"/>
+      </w:pPr>
+      <w:rPr>
+        <w:rFonts w:ascii="Symbol" w:hAnsi="Symbol" w:hint="default"/>
+        <w:sz w:val="20"/>
+      </w:rPr>
+    </w:lvl>
+    <w:lvl w:ilvl="3" w:tentative="1">
+      <w:start w:val="1"/>
+      <w:numFmt w:val="bullet"/>
+      <w:lvlText w:val=""/>
+      <w:lvlJc w:val="left"/>
+      <w:pPr>
+        <w:tabs>
+          <w:tab w:val="num" w:pos="2880"/>
+        </w:tabs>
+        <w:ind w:left="2880" w:hanging="360"/>
+      </w:pPr>
+      <w:rPr>
+        <w:rFonts w:ascii="Symbol" w:hAnsi="Symbol" w:hint="default"/>
+        <w:sz w:val="20"/>
+      </w:rPr>
+    </w:lvl>
+    <w:lvl w:ilvl="4" w:tentative="1">
+      <w:start w:val="1"/>
+      <w:numFmt w:val="bullet"/>
+      <w:lvlText w:val=""/>
+      <w:lvlJc w:val="left"/>
+      <w:pPr>
+        <w:tabs>
+          <w:tab w:val="num" w:pos="3600"/>
+        </w:tabs>
+        <w:ind w:left="3600" w:hanging="360"/>
+      </w:pPr>
+      <w:rPr>
+        <w:rFonts w:ascii="Symbol" w:hAnsi="Symbol" w:hint="default"/>
+        <w:sz w:val="20"/>
+      </w:rPr>
+    </w:lvl>
+    <w:lvl w:ilvl="5" w:tentative="1">
+      <w:start w:val="1"/>
+      <w:numFmt w:val="bullet"/>
+      <w:lvlText w:val=""/>
+      <w:lvlJc w:val="left"/>
+      <w:pPr>
+        <w:tabs>
+          <w:tab w:val="num" w:pos="4320"/>
+        </w:tabs>
+        <w:ind w:left="4320" w:hanging="360"/>
+      </w:pPr>
+      <w:rPr>
+        <w:rFonts w:ascii="Symbol" w:hAnsi="Symbol" w:hint="default"/>
+        <w:sz w:val="20"/>
+      </w:rPr>
+    </w:lvl>
+    <w:lvl w:ilvl="6" w:tentative="1">
+      <w:start w:val="1"/>
+      <w:numFmt w:val="bullet"/>
+      <w:lvlText w:val=""/>
+      <w:lvlJc w:val="left"/>
+      <w:pPr>
+        <w:tabs>
+          <w:tab w:val="num" w:pos="5040"/>
+        </w:tabs>
+        <w:ind w:left="5040" w:hanging="360"/>
+      </w:pPr>
+      <w:rPr>
+        <w:rFonts w:ascii="Symbol" w:hAnsi="Symbol" w:hint="default"/>
+        <w:sz w:val="20"/>
+      </w:rPr>
+    </w:lvl>
+    <w:lvl w:ilvl="7" w:tentative="1">
+      <w:start w:val="1"/>
+      <w:numFmt w:val="bullet"/>
+      <w:lvlText w:val=""/>
+      <w:lvlJc w:val="left"/>
+      <w:pPr>
+        <w:tabs>
+          <w:tab w:val="num" w:pos="5760"/>
+        </w:tabs>
+        <w:ind w:left="5760" w:hanging="360"/>
+      </w:pPr>
+      <w:rPr>
+        <w:rFonts w:ascii="Symbol" w:hAnsi="Symbol" w:hint="default"/>
+        <w:sz w:val="20"/>
+      </w:rPr>
+    </w:lvl>
+    <w:lvl w:ilvl="8" w:tentative="1">
+      <w:start w:val="1"/>
+      <w:numFmt w:val="bullet"/>
+      <w:lvlText w:val=""/>
+      <w:lvlJc w:val="left"/>
+      <w:pPr>
+        <w:tabs>
+          <w:tab w:val="num" w:pos="6480"/>
+        </w:tabs>
+        <w:ind w:left="6480" w:hanging="360"/>
+      </w:pPr>
+      <w:rPr>
+        <w:rFonts w:ascii="Symbol" w:hAnsi="Symbol" w:hint="default"/>
+        <w:sz w:val="20"/>
+      </w:rPr>
+    </w:lvl>
+  </w:abstractNum>
+  <w:abstractNum w:abstractNumId="19" w15:restartNumberingAfterBreak="0">
     <w:nsid w:val="5F7D76B5"/>
     <w:multiLevelType w:val="hybridMultilevel"/>
     <w:tmpl w:val="CF8E21EE"/>
@@ -9144,7 +10901,7 @@
       </w:rPr>
     </w:lvl>
   </w:abstractNum>
-  <w:abstractNum w:abstractNumId="19" w15:restartNumberingAfterBreak="0">
+  <w:abstractNum w:abstractNumId="20" w15:restartNumberingAfterBreak="0">
     <w:nsid w:val="61D73E4E"/>
     <w:multiLevelType w:val="hybridMultilevel"/>
     <w:tmpl w:val="FF285600"/>
@@ -9285,7 +11042,7 @@
       </w:rPr>
     </w:lvl>
   </w:abstractNum>
-  <w:abstractNum w:abstractNumId="20" w15:restartNumberingAfterBreak="0">
+  <w:abstractNum w:abstractNumId="21" w15:restartNumberingAfterBreak="0">
     <w:nsid w:val="675B62C8"/>
     <w:multiLevelType w:val="hybridMultilevel"/>
     <w:tmpl w:val="0704672C"/>
@@ -9374,7 +11131,7 @@
       </w:pPr>
     </w:lvl>
   </w:abstractNum>
-  <w:abstractNum w:abstractNumId="21" w15:restartNumberingAfterBreak="0">
+  <w:abstractNum w:abstractNumId="22" w15:restartNumberingAfterBreak="0">
     <w:nsid w:val="697A32E2"/>
     <w:multiLevelType w:val="hybridMultilevel"/>
     <w:tmpl w:val="8390A2D4"/>
@@ -9515,7 +11272,7 @@
       </w:rPr>
     </w:lvl>
   </w:abstractNum>
-  <w:abstractNum w:abstractNumId="22" w15:restartNumberingAfterBreak="0">
+  <w:abstractNum w:abstractNumId="23" w15:restartNumberingAfterBreak="0">
     <w:nsid w:val="6C71002F"/>
     <w:multiLevelType w:val="hybridMultilevel"/>
     <w:tmpl w:val="C68679DC"/>
@@ -9656,7 +11413,7 @@
       </w:rPr>
     </w:lvl>
   </w:abstractNum>
-  <w:abstractNum w:abstractNumId="23" w15:restartNumberingAfterBreak="0">
+  <w:abstractNum w:abstractNumId="24" w15:restartNumberingAfterBreak="0">
     <w:nsid w:val="72FC0136"/>
     <w:multiLevelType w:val="hybridMultilevel"/>
     <w:tmpl w:val="B82AB2DE"/>
@@ -9745,7 +11502,7 @@
       </w:pPr>
     </w:lvl>
   </w:abstractNum>
-  <w:abstractNum w:abstractNumId="24" w15:restartNumberingAfterBreak="0">
+  <w:abstractNum w:abstractNumId="25" w15:restartNumberingAfterBreak="0">
     <w:nsid w:val="74012C44"/>
     <w:multiLevelType w:val="hybridMultilevel"/>
     <w:tmpl w:val="AD50648A"/>
@@ -9886,7 +11643,7 @@
       </w:rPr>
     </w:lvl>
   </w:abstractNum>
-  <w:abstractNum w:abstractNumId="25" w15:restartNumberingAfterBreak="0">
+  <w:abstractNum w:abstractNumId="26" w15:restartNumberingAfterBreak="0">
     <w:nsid w:val="748D226C"/>
     <w:multiLevelType w:val="hybridMultilevel"/>
     <w:tmpl w:val="8662BE40"/>
@@ -10027,7 +11784,172 @@
       </w:rPr>
     </w:lvl>
   </w:abstractNum>
-  <w:abstractNum w:abstractNumId="26" w15:restartNumberingAfterBreak="0">
+  <w:abstractNum w:abstractNumId="27" w15:restartNumberingAfterBreak="0">
+    <w:nsid w:val="76753F35"/>
+    <w:multiLevelType w:val="multilevel"/>
+    <w:tmpl w:val="28E67D32"/>
+    <w:lvl w:ilvl="0">
+      <w:start w:val="1"/>
+      <w:numFmt w:val="decimal"/>
+      <w:lvlText w:val="%1"/>
+      <w:lvlJc w:val="left"/>
+      <w:pPr>
+        <w:tabs>
+          <w:tab w:val="num" w:pos="432"/>
+        </w:tabs>
+        <w:ind w:left="432" w:hanging="432"/>
+      </w:pPr>
+      <w:rPr>
+        <w:rFonts w:cs="Times New Roman" w:hint="default"/>
+        <w:b/>
+        <w:color w:val="0070C0"/>
+        <w:sz w:val="28"/>
+        <w:szCs w:val="28"/>
+      </w:rPr>
+    </w:lvl>
+    <w:lvl w:ilvl="1">
+      <w:start w:val="1"/>
+      <w:numFmt w:val="decimal"/>
+      <w:pStyle w:val="Heading2"/>
+      <w:lvlText w:val="%1.%2"/>
+      <w:lvlJc w:val="left"/>
+      <w:pPr>
+        <w:tabs>
+          <w:tab w:val="num" w:pos="666"/>
+        </w:tabs>
+        <w:ind w:left="666" w:hanging="666"/>
+      </w:pPr>
+      <w:rPr>
+        <w:rFonts w:cs="Times New Roman" w:hint="default"/>
+        <w:sz w:val="22"/>
+      </w:rPr>
+    </w:lvl>
+    <w:lvl w:ilvl="2">
+      <w:start w:val="1"/>
+      <w:numFmt w:val="decimal"/>
+      <w:lvlText w:val="%1.%2.%3"/>
+      <w:lvlJc w:val="left"/>
+      <w:pPr>
+        <w:tabs>
+          <w:tab w:val="num" w:pos="720"/>
+        </w:tabs>
+        <w:ind w:left="792" w:hanging="792"/>
+      </w:pPr>
+      <w:rPr>
+        <w:rFonts w:cs="Times New Roman" w:hint="default"/>
+        <w:b w:val="0"/>
+        <w:bCs w:val="0"/>
+        <w:i w:val="0"/>
+        <w:iCs w:val="0"/>
+        <w:caps w:val="0"/>
+        <w:smallCaps w:val="0"/>
+        <w:strike w:val="0"/>
+        <w:dstrike w:val="0"/>
+        <w:noProof w:val="0"/>
+        <w:vanish w:val="0"/>
+        <w:color w:val="0000FF"/>
+        <w:spacing w:val="0"/>
+        <w:kern w:val="0"/>
+        <w:position w:val="0"/>
+        <w:u w:val="none"/>
+        <w:effect w:val="none"/>
+        <w:vertAlign w:val="baseline"/>
+        <w:em w:val="none"/>
+        <w:specVanish w:val="0"/>
+      </w:rPr>
+    </w:lvl>
+    <w:lvl w:ilvl="3">
+      <w:start w:val="1"/>
+      <w:numFmt w:val="decimal"/>
+      <w:lvlText w:val="%1.%2.%3.%4"/>
+      <w:lvlJc w:val="left"/>
+      <w:pPr>
+        <w:tabs>
+          <w:tab w:val="num" w:pos="864"/>
+        </w:tabs>
+        <w:ind w:left="864" w:hanging="864"/>
+      </w:pPr>
+      <w:rPr>
+        <w:rFonts w:cs="Times New Roman" w:hint="default"/>
+      </w:rPr>
+    </w:lvl>
+    <w:lvl w:ilvl="4">
+      <w:start w:val="1"/>
+      <w:numFmt w:val="decimal"/>
+      <w:lvlText w:val="%1.%2.%3.%4.%5"/>
+      <w:lvlJc w:val="left"/>
+      <w:pPr>
+        <w:tabs>
+          <w:tab w:val="num" w:pos="1008"/>
+        </w:tabs>
+        <w:ind w:left="1008" w:hanging="1008"/>
+      </w:pPr>
+      <w:rPr>
+        <w:rFonts w:cs="Times New Roman" w:hint="default"/>
+      </w:rPr>
+    </w:lvl>
+    <w:lvl w:ilvl="5">
+      <w:start w:val="1"/>
+      <w:numFmt w:val="decimal"/>
+      <w:lvlText w:val="%1.%2.%3.%4.%5.%6"/>
+      <w:lvlJc w:val="left"/>
+      <w:pPr>
+        <w:tabs>
+          <w:tab w:val="num" w:pos="1152"/>
+        </w:tabs>
+        <w:ind w:left="1152" w:hanging="1152"/>
+      </w:pPr>
+      <w:rPr>
+        <w:rFonts w:cs="Times New Roman" w:hint="default"/>
+      </w:rPr>
+    </w:lvl>
+    <w:lvl w:ilvl="6">
+      <w:start w:val="1"/>
+      <w:numFmt w:val="decimal"/>
+      <w:lvlText w:val="%1.%2.%3.%4.%5.%6.%7"/>
+      <w:lvlJc w:val="left"/>
+      <w:pPr>
+        <w:tabs>
+          <w:tab w:val="num" w:pos="1296"/>
+        </w:tabs>
+        <w:ind w:left="1296" w:hanging="1296"/>
+      </w:pPr>
+      <w:rPr>
+        <w:rFonts w:cs="Times New Roman" w:hint="default"/>
+      </w:rPr>
+    </w:lvl>
+    <w:lvl w:ilvl="7">
+      <w:start w:val="1"/>
+      <w:numFmt w:val="decimal"/>
+      <w:lvlText w:val="%1.%2.%3.%4.%5.%6.%7.%8"/>
+      <w:lvlJc w:val="left"/>
+      <w:pPr>
+        <w:tabs>
+          <w:tab w:val="num" w:pos="1440"/>
+        </w:tabs>
+        <w:ind w:left="1440" w:hanging="1440"/>
+      </w:pPr>
+      <w:rPr>
+        <w:rFonts w:cs="Times New Roman" w:hint="default"/>
+      </w:rPr>
+    </w:lvl>
+    <w:lvl w:ilvl="8">
+      <w:start w:val="1"/>
+      <w:numFmt w:val="decimal"/>
+      <w:lvlText w:val="%1.%2.%3.%4.%5.%6.%7.%8.%9"/>
+      <w:lvlJc w:val="left"/>
+      <w:pPr>
+        <w:tabs>
+          <w:tab w:val="num" w:pos="1584"/>
+        </w:tabs>
+        <w:ind w:left="1584" w:hanging="1584"/>
+      </w:pPr>
+      <w:rPr>
+        <w:rFonts w:cs="Times New Roman" w:hint="default"/>
+      </w:rPr>
+    </w:lvl>
+  </w:abstractNum>
+  <w:abstractNum w:abstractNumId="28" w15:restartNumberingAfterBreak="0">
     <w:nsid w:val="767F3A87"/>
     <w:multiLevelType w:val="multilevel"/>
     <w:tmpl w:val="0409001D"/>
@@ -10141,7 +12063,7 @@
       </w:pPr>
     </w:lvl>
   </w:abstractNum>
-  <w:abstractNum w:abstractNumId="27" w15:restartNumberingAfterBreak="0">
+  <w:abstractNum w:abstractNumId="29" w15:restartNumberingAfterBreak="0">
     <w:nsid w:val="7AF4460B"/>
     <w:multiLevelType w:val="hybridMultilevel"/>
     <w:tmpl w:val="85E08206"/>
@@ -10230,7 +12152,7 @@
       </w:pPr>
     </w:lvl>
   </w:abstractNum>
-  <w:abstractNum w:abstractNumId="28" w15:restartNumberingAfterBreak="0">
+  <w:abstractNum w:abstractNumId="30" w15:restartNumberingAfterBreak="0">
     <w:nsid w:val="7C4A6BD3"/>
     <w:multiLevelType w:val="hybridMultilevel"/>
     <w:tmpl w:val="2460E8C8"/>
@@ -10320,10 +12242,10 @@
     </w:lvl>
   </w:abstractNum>
   <w:num w:numId="1">
-    <w:abstractNumId w:val="25"/>
+    <w:abstractNumId w:val="26"/>
   </w:num>
   <w:num w:numId="2">
-    <w:abstractNumId w:val="21"/>
+    <w:abstractNumId w:val="22"/>
   </w:num>
   <w:num w:numId="3">
     <w:abstractNumId w:val="6"/>
@@ -10338,13 +12260,13 @@
     <w:abstractNumId w:val="17"/>
   </w:num>
   <w:num w:numId="7">
-    <w:abstractNumId w:val="18"/>
+    <w:abstractNumId w:val="19"/>
   </w:num>
   <w:num w:numId="8">
-    <w:abstractNumId w:val="19"/>
+    <w:abstractNumId w:val="20"/>
   </w:num>
   <w:num w:numId="9">
-    <w:abstractNumId w:val="24"/>
+    <w:abstractNumId w:val="25"/>
   </w:num>
   <w:num w:numId="10">
     <w:abstractNumId w:val="1"/>
@@ -10362,16 +12284,16 @@
     <w:abstractNumId w:val="13"/>
   </w:num>
   <w:num w:numId="15">
-    <w:abstractNumId w:val="22"/>
+    <w:abstractNumId w:val="23"/>
   </w:num>
   <w:num w:numId="16">
-    <w:abstractNumId w:val="26"/>
+    <w:abstractNumId w:val="28"/>
   </w:num>
   <w:num w:numId="17">
     <w:abstractNumId w:val="10"/>
   </w:num>
   <w:num w:numId="18">
-    <w:abstractNumId w:val="20"/>
+    <w:abstractNumId w:val="21"/>
   </w:num>
   <w:num w:numId="19">
     <w:abstractNumId w:val="5"/>
@@ -10383,19 +12305,25 @@
     <w:abstractNumId w:val="7"/>
   </w:num>
   <w:num w:numId="22">
-    <w:abstractNumId w:val="23"/>
+    <w:abstractNumId w:val="24"/>
   </w:num>
   <w:num w:numId="23">
-    <w:abstractNumId w:val="28"/>
+    <w:abstractNumId w:val="30"/>
   </w:num>
   <w:num w:numId="24">
-    <w:abstractNumId w:val="27"/>
+    <w:abstractNumId w:val="29"/>
   </w:num>
   <w:num w:numId="25">
     <w:abstractNumId w:val="8"/>
   </w:num>
   <w:num w:numId="26">
     <w:abstractNumId w:val="15"/>
+  </w:num>
+  <w:num w:numId="27">
+    <w:abstractNumId w:val="27"/>
+  </w:num>
+  <w:num w:numId="28">
+    <w:abstractNumId w:val="18"/>
   </w:num>
   <w:numIdMacAtCleanup w:val="20"/>
 </w:numbering>
@@ -10836,12 +12764,15 @@
     <w:link w:val="Heading2Char"/>
     <w:autoRedefine/>
     <w:qFormat/>
-    <w:rsid w:val="007E6D9E"/>
+    <w:rsid w:val="00971068"/>
     <w:pPr>
       <w:keepNext/>
       <w:keepLines/>
-      <w:spacing w:line="360" w:lineRule="auto"/>
-      <w:ind w:left="0" w:firstLine="0"/>
+      <w:numPr>
+        <w:ilvl w:val="1"/>
+        <w:numId w:val="27"/>
+      </w:numPr>
+      <w:spacing w:before="240" w:after="120"/>
       <w:jc w:val="both"/>
       <w:outlineLvl w:val="1"/>
     </w:pPr>
@@ -11074,7 +13005,7 @@
     <w:basedOn w:val="DefaultParagraphFont"/>
     <w:link w:val="Heading2"/>
     <w:locked/>
-    <w:rsid w:val="007E6D9E"/>
+    <w:rsid w:val="00971068"/>
     <w:rPr>
       <w:rFonts w:ascii="Arial" w:eastAsia="Batang" w:hAnsi="Arial" w:cs="Arial"/>
       <w:b/>
@@ -14210,7 +16141,7 @@
 </file>
 
 <file path=customXml/itemProps4.xml><?xml version="1.0" encoding="utf-8"?>
-<ds:datastoreItem xmlns:ds="http://schemas.openxmlformats.org/officeDocument/2006/customXml" ds:itemID="{B6923019-96DA-4784-99BD-37A672DC496B}">
+<ds:datastoreItem xmlns:ds="http://schemas.openxmlformats.org/officeDocument/2006/customXml" ds:itemID="{5D80D500-1F5A-452F-BE42-CACBDC8445C6}">
   <ds:schemaRefs>
     <ds:schemaRef ds:uri="http://schemas.openxmlformats.org/officeDocument/2006/bibliography"/>
   </ds:schemaRefs>
